--- a/mid-assignment submission/mid-assignment submission write-up.docx
+++ b/mid-assignment submission/mid-assignment submission write-up.docx
@@ -45,7 +45,6 @@
           <w:lang w:val="en-SG"/>
         </w:rPr>
       </w:pPr>
-      <w:proofErr w:type="spellStart"/>
       <w:r>
         <w:rPr>
           <w:rFonts w:ascii="Georgia" w:eastAsia="Times New Roman" w:hAnsi="Georgia" w:cs="Times New Roman"/>
@@ -53,49 +52,17 @@
           <w:bCs/>
           <w:lang w:val="en-SG"/>
         </w:rPr>
-        <w:t>Github</w:t>
-      </w:r>
-      <w:proofErr w:type="spellEnd"/>
-      <w:r>
-        <w:rPr>
-          <w:rFonts w:ascii="Georgia" w:eastAsia="Times New Roman" w:hAnsi="Georgia" w:cs="Times New Roman"/>
-          <w:b/>
-          <w:bCs/>
-          <w:lang w:val="en-SG"/>
-        </w:rPr>
-        <w:t xml:space="preserve"> Repository: </w:t>
-      </w:r>
-      <w:r>
-        <w:rPr>
-          <w:rFonts w:ascii="Georgia" w:hAnsi="Georgia"/>
-        </w:rPr>
-        <w:fldChar w:fldCharType="begin"/>
-      </w:r>
-      <w:r>
-        <w:rPr>
-          <w:rFonts w:ascii="Georgia" w:hAnsi="Georgia"/>
-        </w:rPr>
-        <w:instrText xml:space="preserve"> HYPERLINK "https://github.com/eksinyue/cvwo-todolist-xinyue" </w:instrText>
-      </w:r>
-      <w:r>
-        <w:rPr>
-          <w:rFonts w:ascii="Georgia" w:hAnsi="Georgia"/>
-        </w:rPr>
-        <w:fldChar w:fldCharType="separate"/>
-      </w:r>
-      <w:r>
-        <w:rPr>
-          <w:rStyle w:val="Hyperlink"/>
-          <w:rFonts w:ascii="Georgia" w:hAnsi="Georgia"/>
-        </w:rPr>
-        <w:t>https://github.com/eksinyue/cvwo-todolist-xinyue</w:t>
-      </w:r>
-      <w:r>
-        <w:rPr>
-          <w:rFonts w:ascii="Georgia" w:hAnsi="Georgia"/>
-        </w:rPr>
-        <w:fldChar w:fldCharType="end"/>
-      </w:r>
+        <w:t xml:space="preserve">Github Repository: </w:t>
+      </w:r>
+      <w:hyperlink r:id="rId5" w:history="1">
+        <w:r>
+          <w:rPr>
+            <w:rStyle w:val="Hyperlink"/>
+            <w:rFonts w:ascii="Georgia" w:hAnsi="Georgia"/>
+          </w:rPr>
+          <w:t>https://github.com/eksinyue/cvwo-todolist-xinyue</w:t>
+        </w:r>
+      </w:hyperlink>
     </w:p>
     <w:p>
       <w:pPr>
@@ -128,7 +95,6 @@
           <w:lang w:val="en-SG"/>
         </w:rPr>
       </w:pPr>
-      <w:proofErr w:type="spellStart"/>
       <w:r>
         <w:rPr>
           <w:rFonts w:ascii="Georgia" w:eastAsia="Times New Roman" w:hAnsi="Georgia" w:cs="Times New Roman"/>
@@ -143,7 +109,6 @@
         </w:rPr>
         <w:t>List</w:t>
       </w:r>
-      <w:proofErr w:type="spellEnd"/>
     </w:p>
     <w:p>
       <w:pPr>
@@ -163,23 +128,7 @@
           <w:rFonts w:ascii="Georgia" w:eastAsia="Times New Roman" w:hAnsi="Georgia" w:cs="Times New Roman"/>
           <w:lang w:val="en-SG"/>
         </w:rPr>
-        <w:t xml:space="preserve">Each </w:t>
-      </w:r>
-      <w:proofErr w:type="spellStart"/>
-      <w:r>
-        <w:rPr>
-          <w:rFonts w:ascii="Georgia" w:eastAsia="Times New Roman" w:hAnsi="Georgia" w:cs="Times New Roman"/>
-          <w:lang w:val="en-SG"/>
-        </w:rPr>
-        <w:t>todo</w:t>
-      </w:r>
-      <w:proofErr w:type="spellEnd"/>
-      <w:r>
-        <w:rPr>
-          <w:rFonts w:ascii="Georgia" w:eastAsia="Times New Roman" w:hAnsi="Georgia" w:cs="Times New Roman"/>
-          <w:lang w:val="en-SG"/>
-        </w:rPr>
-        <w:t xml:space="preserve"> item</w:t>
+        <w:t>Each todo item</w:t>
       </w:r>
       <w:r>
         <w:rPr>
@@ -207,23 +156,7 @@
           <w:rFonts w:ascii="Georgia" w:eastAsia="Times New Roman" w:hAnsi="Georgia" w:cs="Times New Roman"/>
           <w:lang w:val="en-SG"/>
         </w:rPr>
-        <w:t xml:space="preserve">CRUD operations for each </w:t>
-      </w:r>
-      <w:proofErr w:type="spellStart"/>
-      <w:r>
-        <w:rPr>
-          <w:rFonts w:ascii="Georgia" w:eastAsia="Times New Roman" w:hAnsi="Georgia" w:cs="Times New Roman"/>
-          <w:lang w:val="en-SG"/>
-        </w:rPr>
-        <w:t>todo</w:t>
-      </w:r>
-      <w:proofErr w:type="spellEnd"/>
-      <w:r>
-        <w:rPr>
-          <w:rFonts w:ascii="Georgia" w:eastAsia="Times New Roman" w:hAnsi="Georgia" w:cs="Times New Roman"/>
-          <w:lang w:val="en-SG"/>
-        </w:rPr>
-        <w:t xml:space="preserve"> item </w:t>
+        <w:t xml:space="preserve">CRUD operations for each todo item </w:t>
       </w:r>
     </w:p>
     <w:p>
@@ -267,37 +200,12 @@
           <w:lang w:val="en-SG"/>
         </w:rPr>
       </w:pPr>
-      <w:proofErr w:type="spellStart"/>
-      <w:r>
-        <w:rPr>
-          <w:rFonts w:ascii="Georgia" w:eastAsia="Times New Roman" w:hAnsi="Georgia" w:cs="Times New Roman"/>
-          <w:lang w:val="en-SG"/>
-        </w:rPr>
-        <w:t>Todo</w:t>
-      </w:r>
-      <w:proofErr w:type="spellEnd"/>
-      <w:r>
-        <w:rPr>
-          <w:rFonts w:ascii="Georgia" w:eastAsia="Times New Roman" w:hAnsi="Georgia" w:cs="Times New Roman"/>
-          <w:lang w:val="en-SG"/>
-        </w:rPr>
-        <w:t xml:space="preserve"> title must be filled otherwise a warning message will be shown and </w:t>
-      </w:r>
-      <w:proofErr w:type="spellStart"/>
-      <w:r>
-        <w:rPr>
-          <w:rFonts w:ascii="Georgia" w:eastAsia="Times New Roman" w:hAnsi="Georgia" w:cs="Times New Roman"/>
-          <w:lang w:val="en-SG"/>
-        </w:rPr>
-        <w:t>todo</w:t>
-      </w:r>
-      <w:proofErr w:type="spellEnd"/>
-      <w:r>
-        <w:rPr>
-          <w:rFonts w:ascii="Georgia" w:eastAsia="Times New Roman" w:hAnsi="Georgia" w:cs="Times New Roman"/>
-          <w:lang w:val="en-SG"/>
-        </w:rPr>
-        <w:t xml:space="preserve"> is unable to be saved.</w:t>
+      <w:r>
+        <w:rPr>
+          <w:rFonts w:ascii="Georgia" w:eastAsia="Times New Roman" w:hAnsi="Georgia" w:cs="Times New Roman"/>
+          <w:lang w:val="en-SG"/>
+        </w:rPr>
+        <w:t>Todo title must be filled otherwise a warning message will be shown and todo is unable to be saved.</w:t>
       </w:r>
     </w:p>
     <w:p>
@@ -325,23 +233,7 @@
           <w:rFonts w:ascii="Georgia" w:eastAsia="Times New Roman" w:hAnsi="Georgia" w:cs="Times New Roman"/>
           <w:lang w:val="en-SG"/>
         </w:rPr>
-        <w:t xml:space="preserve">Click on any </w:t>
-      </w:r>
-      <w:proofErr w:type="spellStart"/>
-      <w:r>
-        <w:rPr>
-          <w:rFonts w:ascii="Georgia" w:eastAsia="Times New Roman" w:hAnsi="Georgia" w:cs="Times New Roman"/>
-          <w:lang w:val="en-SG"/>
-        </w:rPr>
-        <w:t>todo</w:t>
-      </w:r>
-      <w:proofErr w:type="spellEnd"/>
-      <w:r>
-        <w:rPr>
-          <w:rFonts w:ascii="Georgia" w:eastAsia="Times New Roman" w:hAnsi="Georgia" w:cs="Times New Roman"/>
-          <w:lang w:val="en-SG"/>
-        </w:rPr>
-        <w:t xml:space="preserve"> item in the list to display its detail on the right half of the </w:t>
+        <w:t xml:space="preserve">Click on any todo item in the list to display its detail on the right half of the </w:t>
       </w:r>
       <w:r>
         <w:rPr>
@@ -391,21 +283,7 @@
         <w:rPr>
           <w:rFonts w:ascii="Georgia" w:hAnsi="Georgia" w:cs="Segoe UI Symbol"/>
         </w:rPr>
-        <w:t xml:space="preserve">/ mark it </w:t>
-      </w:r>
-      <w:proofErr w:type="spellStart"/>
-      <w:r>
-        <w:rPr>
-          <w:rFonts w:ascii="Georgia" w:hAnsi="Georgia" w:cs="Segoe UI Symbol"/>
-        </w:rPr>
-        <w:t>as</w:t>
-      </w:r>
-      <w:proofErr w:type="spellEnd"/>
-      <w:r>
-        <w:rPr>
-          <w:rFonts w:ascii="Georgia" w:hAnsi="Georgia" w:cs="Segoe UI Symbol"/>
-        </w:rPr>
-        <w:t xml:space="preserve"> done</w:t>
+        <w:t>/ mark it as done</w:t>
       </w:r>
     </w:p>
     <w:p>
@@ -449,21 +327,12 @@
         </w:rPr>
         <w:t xml:space="preserve">” button to delete a </w:t>
       </w:r>
-      <w:proofErr w:type="spellStart"/>
-      <w:r>
-        <w:rPr>
-          <w:rFonts w:ascii="Georgia" w:eastAsia="Times New Roman" w:hAnsi="Georgia" w:cs="Times New Roman"/>
-          <w:lang w:val="en-SG"/>
-        </w:rPr>
-        <w:t>todo</w:t>
-      </w:r>
-      <w:proofErr w:type="spellEnd"/>
-      <w:r>
-        <w:rPr>
-          <w:rFonts w:ascii="Georgia" w:eastAsia="Times New Roman" w:hAnsi="Georgia" w:cs="Times New Roman"/>
-          <w:lang w:val="en-SG"/>
-        </w:rPr>
-        <w:t xml:space="preserve"> item</w:t>
+      <w:r>
+        <w:rPr>
+          <w:rFonts w:ascii="Georgia" w:eastAsia="Times New Roman" w:hAnsi="Georgia" w:cs="Times New Roman"/>
+          <w:lang w:val="en-SG"/>
+        </w:rPr>
+        <w:t>todo item</w:t>
       </w:r>
     </w:p>
     <w:p>
@@ -526,23 +395,7 @@
           <w:rFonts w:ascii="Georgia" w:eastAsia="Times New Roman" w:hAnsi="Georgia" w:cs="Times New Roman"/>
           <w:lang w:val="en-SG"/>
         </w:rPr>
-        <w:t xml:space="preserve">Sort </w:t>
-      </w:r>
-      <w:proofErr w:type="spellStart"/>
-      <w:r>
-        <w:rPr>
-          <w:rFonts w:ascii="Georgia" w:eastAsia="Times New Roman" w:hAnsi="Georgia" w:cs="Times New Roman"/>
-          <w:lang w:val="en-SG"/>
-        </w:rPr>
-        <w:t>todo</w:t>
-      </w:r>
-      <w:proofErr w:type="spellEnd"/>
-      <w:r>
-        <w:rPr>
-          <w:rFonts w:ascii="Georgia" w:eastAsia="Times New Roman" w:hAnsi="Georgia" w:cs="Times New Roman"/>
-          <w:lang w:val="en-SG"/>
-        </w:rPr>
-        <w:t xml:space="preserve"> items in the list by its due date / created date (by default) by clicking on the relevant buttons.</w:t>
+        <w:t>Sort todo items in the list by its due date / created date (by default) by clicking on the relevant buttons.</w:t>
       </w:r>
     </w:p>
     <w:p>
@@ -633,7 +486,6 @@
         </w:rPr>
         <w:t xml:space="preserve">Create Primary model </w:t>
       </w:r>
-      <w:proofErr w:type="spellStart"/>
       <w:r>
         <w:rPr>
           <w:rFonts w:ascii="Georgia" w:eastAsia="Times New Roman" w:hAnsi="Georgia" w:cs="Times New Roman"/>
@@ -641,7 +493,6 @@
         </w:rPr>
         <w:t>Todo</w:t>
       </w:r>
-      <w:proofErr w:type="spellEnd"/>
       <w:r>
         <w:rPr>
           <w:rFonts w:ascii="Georgia" w:eastAsia="Times New Roman" w:hAnsi="Georgia" w:cs="Times New Roman"/>
@@ -726,15 +577,7 @@
           <w:rFonts w:ascii="Georgia" w:eastAsia="Times New Roman" w:hAnsi="Georgia" w:cs="Times New Roman"/>
           <w:lang w:val="en-SG"/>
         </w:rPr>
-        <w:t xml:space="preserve">Create Secondary model </w:t>
-      </w:r>
-      <w:proofErr w:type="spellStart"/>
-      <w:r>
-        <w:rPr>
-          <w:rFonts w:ascii="Georgia" w:eastAsia="Times New Roman" w:hAnsi="Georgia" w:cs="Times New Roman"/>
-          <w:lang w:val="en-SG"/>
-        </w:rPr>
-        <w:t>Su</w:t>
+        <w:t>Create Secondary model Su</w:t>
       </w:r>
       <w:r>
         <w:rPr>
@@ -750,7 +593,6 @@
         </w:rPr>
         <w:t>todo</w:t>
       </w:r>
-      <w:proofErr w:type="spellEnd"/>
       <w:r>
         <w:rPr>
           <w:rFonts w:ascii="Georgia" w:eastAsia="Times New Roman" w:hAnsi="Georgia" w:cs="Times New Roman"/>
@@ -827,23 +669,7 @@
           <w:rFonts w:ascii="Georgia" w:eastAsia="Times New Roman" w:hAnsi="Georgia" w:cs="Times New Roman"/>
           <w:lang w:val="en-SG"/>
         </w:rPr>
-        <w:t xml:space="preserve">to mark </w:t>
-      </w:r>
-      <w:proofErr w:type="spellStart"/>
-      <w:r>
-        <w:rPr>
-          <w:rFonts w:ascii="Georgia" w:eastAsia="Times New Roman" w:hAnsi="Georgia" w:cs="Times New Roman"/>
-          <w:lang w:val="en-SG"/>
-        </w:rPr>
-        <w:t>todos</w:t>
-      </w:r>
-      <w:proofErr w:type="spellEnd"/>
-      <w:r>
-        <w:rPr>
-          <w:rFonts w:ascii="Georgia" w:eastAsia="Times New Roman" w:hAnsi="Georgia" w:cs="Times New Roman"/>
-          <w:lang w:val="en-SG"/>
-        </w:rPr>
-        <w:t xml:space="preserve"> that have been done</w:t>
+        <w:t>to mark todos that have been done</w:t>
       </w:r>
     </w:p>
     <w:p>
@@ -913,14 +739,7 @@
           <w:rFonts w:ascii="Georgia" w:eastAsia="Times New Roman" w:hAnsi="Georgia" w:cs="Times New Roman"/>
           <w:lang w:val="en-SG"/>
         </w:rPr>
-        <w:t xml:space="preserve"> </w:t>
-      </w:r>
-      <w:r>
-        <w:rPr>
-          <w:rFonts w:ascii="Georgia" w:eastAsia="Times New Roman" w:hAnsi="Georgia" w:cs="Times New Roman"/>
-          <w:lang w:val="en-SG"/>
-        </w:rPr>
-        <w:t>[</w:t>
+        <w:t xml:space="preserve"> [</w:t>
       </w:r>
       <w:r>
         <w:rPr>
@@ -958,21 +777,12 @@
         </w:rPr>
         <w:t xml:space="preserve">Search by </w:t>
       </w:r>
-      <w:proofErr w:type="spellStart"/>
-      <w:r>
-        <w:rPr>
-          <w:rFonts w:ascii="Georgia" w:eastAsia="Times New Roman" w:hAnsi="Georgia" w:cs="Times New Roman"/>
-          <w:lang w:val="en-SG"/>
-        </w:rPr>
-        <w:t>todo</w:t>
-      </w:r>
-      <w:proofErr w:type="spellEnd"/>
-      <w:r>
-        <w:rPr>
-          <w:rFonts w:ascii="Georgia" w:eastAsia="Times New Roman" w:hAnsi="Georgia" w:cs="Times New Roman"/>
-          <w:lang w:val="en-SG"/>
-        </w:rPr>
-        <w:t xml:space="preserve"> </w:t>
+      <w:r>
+        <w:rPr>
+          <w:rFonts w:ascii="Georgia" w:eastAsia="Times New Roman" w:hAnsi="Georgia" w:cs="Times New Roman"/>
+          <w:lang w:val="en-SG"/>
+        </w:rPr>
+        <w:t xml:space="preserve">todo </w:t>
       </w:r>
       <w:r>
         <w:rPr>
@@ -986,14 +796,7 @@
           <w:rFonts w:ascii="Georgia" w:eastAsia="Times New Roman" w:hAnsi="Georgia" w:cs="Times New Roman"/>
           <w:lang w:val="en-SG"/>
         </w:rPr>
-        <w:t xml:space="preserve"> </w:t>
-      </w:r>
-      <w:r>
-        <w:rPr>
-          <w:rFonts w:ascii="Georgia" w:eastAsia="Times New Roman" w:hAnsi="Georgia" w:cs="Times New Roman"/>
-          <w:lang w:val="en-SG"/>
-        </w:rPr>
-        <w:t>[</w:t>
+        <w:t xml:space="preserve"> [</w:t>
       </w:r>
       <w:r>
         <w:rPr>
@@ -1051,14 +854,7 @@
           <w:rFonts w:ascii="Georgia" w:eastAsia="Times New Roman" w:hAnsi="Georgia" w:cs="Times New Roman"/>
           <w:lang w:val="en-SG"/>
         </w:rPr>
-        <w:t xml:space="preserve"> </w:t>
-      </w:r>
-      <w:r>
-        <w:rPr>
-          <w:rFonts w:ascii="Georgia" w:eastAsia="Times New Roman" w:hAnsi="Georgia" w:cs="Times New Roman"/>
-          <w:lang w:val="en-SG"/>
-        </w:rPr>
-        <w:t>[</w:t>
+        <w:t xml:space="preserve"> [</w:t>
       </w:r>
       <w:r>
         <w:rPr>
@@ -1129,14 +925,7 @@
           <w:rFonts w:ascii="Georgia" w:eastAsia="Times New Roman" w:hAnsi="Georgia" w:cs="Times New Roman"/>
           <w:lang w:val="en-SG"/>
         </w:rPr>
-        <w:t xml:space="preserve"> </w:t>
-      </w:r>
-      <w:r>
-        <w:rPr>
-          <w:rFonts w:ascii="Georgia" w:eastAsia="Times New Roman" w:hAnsi="Georgia" w:cs="Times New Roman"/>
-          <w:lang w:val="en-SG"/>
-        </w:rPr>
-        <w:t>[</w:t>
+        <w:t xml:space="preserve"> [</w:t>
       </w:r>
       <w:r>
         <w:rPr>
@@ -1186,14 +975,7 @@
           <w:rFonts w:ascii="Georgia" w:eastAsia="Times New Roman" w:hAnsi="Georgia" w:cs="Times New Roman"/>
           <w:lang w:val="en-SG"/>
         </w:rPr>
-        <w:t xml:space="preserve"> </w:t>
-      </w:r>
-      <w:r>
-        <w:rPr>
-          <w:rFonts w:ascii="Georgia" w:eastAsia="Times New Roman" w:hAnsi="Georgia" w:cs="Times New Roman"/>
-          <w:lang w:val="en-SG"/>
-        </w:rPr>
-        <w:t>[</w:t>
+        <w:t xml:space="preserve"> [</w:t>
       </w:r>
       <w:r>
         <w:rPr>
@@ -1229,14 +1011,7 @@
           <w:rFonts w:ascii="Georgia" w:eastAsia="Times New Roman" w:hAnsi="Georgia" w:cs="Times New Roman"/>
           <w:lang w:val="en-SG"/>
         </w:rPr>
-        <w:t xml:space="preserve">Sort by created date (by default) </w:t>
-      </w:r>
-      <w:r>
-        <w:rPr>
-          <w:rFonts w:ascii="Georgia" w:eastAsia="Times New Roman" w:hAnsi="Georgia" w:cs="Times New Roman"/>
-          <w:lang w:val="en-SG"/>
-        </w:rPr>
-        <w:t>[</w:t>
+        <w:t>Sort by created date (by default) [</w:t>
       </w:r>
       <w:r>
         <w:rPr>
@@ -1279,14 +1054,7 @@
           <w:rFonts w:ascii="Georgia" w:eastAsia="Times New Roman" w:hAnsi="Georgia" w:cs="Times New Roman"/>
           <w:lang w:val="en-SG"/>
         </w:rPr>
-        <w:t xml:space="preserve"> </w:t>
-      </w:r>
-      <w:r>
-        <w:rPr>
-          <w:rFonts w:ascii="Georgia" w:eastAsia="Times New Roman" w:hAnsi="Georgia" w:cs="Times New Roman"/>
-          <w:lang w:val="en-SG"/>
-        </w:rPr>
-        <w:t>[</w:t>
+        <w:t xml:space="preserve"> [</w:t>
       </w:r>
       <w:r>
         <w:rPr>
@@ -1338,7 +1106,6 @@
           <w:lang w:val="en-SG"/>
         </w:rPr>
       </w:pPr>
-      <w:proofErr w:type="spellStart"/>
       <w:r>
         <w:rPr>
           <w:rFonts w:ascii="Georgia" w:eastAsia="Times New Roman" w:hAnsi="Georgia" w:cs="Times New Roman"/>
@@ -1346,7 +1113,6 @@
         </w:rPr>
         <w:t>Cron</w:t>
       </w:r>
-      <w:proofErr w:type="spellEnd"/>
     </w:p>
     <w:p>
       <w:pPr>
@@ -1387,14 +1153,7 @@
           <w:rFonts w:ascii="Georgia" w:eastAsia="Times New Roman" w:hAnsi="Georgia" w:cs="Times New Roman"/>
           <w:lang w:val="en-SG"/>
         </w:rPr>
-        <w:t xml:space="preserve">Hosting - </w:t>
-      </w:r>
-      <w:r>
-        <w:rPr>
-          <w:rFonts w:ascii="Georgia" w:eastAsia="Times New Roman" w:hAnsi="Georgia" w:cs="Times New Roman"/>
-          <w:lang w:val="en-SG"/>
-        </w:rPr>
-        <w:t>Deploy to Heroku</w:t>
+        <w:t>Hosting - Deploy to Heroku</w:t>
       </w:r>
     </w:p>
     <w:p>
@@ -1569,17 +1328,8 @@
                 <w:rFonts w:ascii="Georgia" w:hAnsi="Georgia"/>
                 <w:lang w:val="en-US"/>
               </w:rPr>
-              <w:t xml:space="preserve">Learning Ruby - </w:t>
-            </w:r>
-            <w:proofErr w:type="spellStart"/>
-            <w:r>
-              <w:rPr>
-                <w:rFonts w:ascii="Georgia" w:hAnsi="Georgia"/>
-                <w:lang w:val="en-US"/>
-              </w:rPr>
-              <w:t>Codecademy</w:t>
-            </w:r>
-            <w:proofErr w:type="spellEnd"/>
+              <w:t>Learning Ruby - Codecademy</w:t>
+            </w:r>
           </w:p>
         </w:tc>
       </w:tr>
@@ -1622,17 +1372,8 @@
                 <w:rFonts w:ascii="Georgia" w:hAnsi="Georgia"/>
                 <w:lang w:val="en-US"/>
               </w:rPr>
-              <w:t xml:space="preserve">Learning HTML &amp; CSS - </w:t>
-            </w:r>
-            <w:proofErr w:type="spellStart"/>
-            <w:r>
-              <w:rPr>
-                <w:rFonts w:ascii="Georgia" w:hAnsi="Georgia"/>
-                <w:lang w:val="en-US"/>
-              </w:rPr>
-              <w:t>Codecademy</w:t>
-            </w:r>
-            <w:proofErr w:type="spellEnd"/>
+              <w:t>Learning HTML &amp; CSS - Codecademy</w:t>
+            </w:r>
           </w:p>
         </w:tc>
       </w:tr>
@@ -1675,75 +1416,40 @@
                 <w:rFonts w:ascii="Georgia" w:hAnsi="Georgia"/>
                 <w:lang w:val="en-US"/>
               </w:rPr>
-              <w:t xml:space="preserve">Learning Ruby on Rails – </w:t>
-            </w:r>
-            <w:proofErr w:type="spellStart"/>
-            <w:r>
-              <w:rPr>
-                <w:rFonts w:ascii="Georgia" w:hAnsi="Georgia"/>
-                <w:lang w:val="en-US"/>
-              </w:rPr>
-              <w:t>Codecademy</w:t>
-            </w:r>
-            <w:proofErr w:type="spellEnd"/>
-          </w:p>
-          <w:p>
-            <w:pPr>
-              <w:spacing w:line="360" w:lineRule="auto"/>
-              <w:rPr>
-                <w:rFonts w:ascii="Georgia" w:hAnsi="Georgia"/>
-                <w:lang w:val="en-US"/>
-              </w:rPr>
-            </w:pPr>
-            <w:r>
-              <w:rPr>
-                <w:rFonts w:ascii="Georgia" w:hAnsi="Georgia"/>
-                <w:lang w:val="en-US"/>
-              </w:rPr>
-              <w:t xml:space="preserve">Learning Rails – </w:t>
-            </w:r>
-            <w:proofErr w:type="spellStart"/>
-            <w:r>
-              <w:rPr>
-                <w:rFonts w:ascii="Georgia" w:hAnsi="Georgia"/>
-                <w:lang w:val="en-US"/>
-              </w:rPr>
-              <w:t>RoR</w:t>
-            </w:r>
-            <w:proofErr w:type="spellEnd"/>
-            <w:r>
-              <w:rPr>
-                <w:rFonts w:ascii="Georgia" w:hAnsi="Georgia"/>
-                <w:lang w:val="en-US"/>
-              </w:rPr>
-              <w:t xml:space="preserve"> official guides</w:t>
-            </w:r>
-          </w:p>
-          <w:p>
-            <w:pPr>
-              <w:spacing w:line="360" w:lineRule="auto"/>
-              <w:rPr>
-                <w:rFonts w:ascii="Georgia" w:hAnsi="Georgia"/>
-                <w:lang w:val="en-US"/>
-              </w:rPr>
-            </w:pPr>
-            <w:proofErr w:type="spellStart"/>
+              <w:t>Learning Ruby on Rails – Codecademy</w:t>
+            </w:r>
+          </w:p>
+          <w:p>
+            <w:pPr>
+              <w:spacing w:line="360" w:lineRule="auto"/>
+              <w:rPr>
+                <w:rFonts w:ascii="Georgia" w:hAnsi="Georgia"/>
+                <w:lang w:val="en-US"/>
+              </w:rPr>
+            </w:pPr>
+            <w:r>
+              <w:rPr>
+                <w:rFonts w:ascii="Georgia" w:hAnsi="Georgia"/>
+                <w:lang w:val="en-US"/>
+              </w:rPr>
+              <w:t>Learning Rails – RoR official guides</w:t>
+            </w:r>
+          </w:p>
+          <w:p>
+            <w:pPr>
+              <w:spacing w:line="360" w:lineRule="auto"/>
+              <w:rPr>
+                <w:rFonts w:ascii="Georgia" w:hAnsi="Georgia"/>
+                <w:lang w:val="en-US"/>
+              </w:rPr>
+            </w:pPr>
             <w:r>
               <w:rPr>
                 <w:rFonts w:ascii="Georgia" w:hAnsi="Georgia"/>
                 <w:color w:val="C00000"/>
                 <w:lang w:val="en-US"/>
               </w:rPr>
-              <w:t>Codecademy</w:t>
-            </w:r>
-            <w:proofErr w:type="spellEnd"/>
-            <w:r>
-              <w:rPr>
-                <w:rFonts w:ascii="Georgia" w:hAnsi="Georgia"/>
-                <w:color w:val="C00000"/>
-                <w:lang w:val="en-US"/>
-              </w:rPr>
-              <w:t xml:space="preserve"> Rails tutorial uses an older version of Rails </w:t>
+              <w:t xml:space="preserve">Codecademy Rails tutorial uses an older version of Rails </w:t>
             </w:r>
             <w:r>
               <w:rPr>
@@ -1921,43 +1627,7 @@
                 <w:color w:val="C00000"/>
                 <w:lang w:val="en-US"/>
               </w:rPr>
-              <w:t xml:space="preserve">Though a </w:t>
-            </w:r>
-            <w:proofErr w:type="spellStart"/>
-            <w:r>
-              <w:rPr>
-                <w:rFonts w:ascii="Georgia" w:hAnsi="Georgia"/>
-                <w:color w:val="C00000"/>
-                <w:lang w:val="en-US"/>
-              </w:rPr>
-              <w:t>todo</w:t>
-            </w:r>
-            <w:proofErr w:type="spellEnd"/>
-            <w:r>
-              <w:rPr>
-                <w:rFonts w:ascii="Georgia" w:hAnsi="Georgia"/>
-                <w:color w:val="C00000"/>
-                <w:lang w:val="en-US"/>
-              </w:rPr>
-              <w:t xml:space="preserve"> list app with basic CRUD functionality was developed, the frontend was developed in the rails view in </w:t>
-            </w:r>
-            <w:proofErr w:type="spellStart"/>
-            <w:r>
-              <w:rPr>
-                <w:rFonts w:ascii="Georgia" w:hAnsi="Georgia"/>
-                <w:color w:val="C00000"/>
-                <w:lang w:val="en-US"/>
-              </w:rPr>
-              <w:t>erb</w:t>
-            </w:r>
-            <w:proofErr w:type="spellEnd"/>
-            <w:r>
-              <w:rPr>
-                <w:rFonts w:ascii="Georgia" w:hAnsi="Georgia"/>
-                <w:color w:val="C00000"/>
-                <w:lang w:val="en-US"/>
-              </w:rPr>
-              <w:t xml:space="preserve"> and React was not used this time</w:t>
+              <w:t>Though a todo list app with basic CRUD functionality was developed, the frontend was developed in the rails view in erb and React was not used this time</w:t>
             </w:r>
           </w:p>
         </w:tc>
@@ -2001,53 +1671,23 @@
                 <w:rFonts w:ascii="Georgia" w:eastAsia="Times New Roman" w:hAnsi="Georgia" w:cs="Times New Roman"/>
                 <w:lang w:val="en-SG"/>
               </w:rPr>
-              <w:t xml:space="preserve">Learning Recreate part I &amp; II– </w:t>
-            </w:r>
-            <w:proofErr w:type="spellStart"/>
-            <w:r>
-              <w:rPr>
-                <w:rFonts w:ascii="Georgia" w:eastAsia="Times New Roman" w:hAnsi="Georgia" w:cs="Times New Roman"/>
-                <w:lang w:val="en-SG"/>
-              </w:rPr>
-              <w:t>Codecademy</w:t>
-            </w:r>
-            <w:proofErr w:type="spellEnd"/>
-          </w:p>
-          <w:p>
-            <w:pPr>
-              <w:spacing w:line="360" w:lineRule="auto"/>
-              <w:rPr>
-                <w:rFonts w:ascii="Georgia" w:eastAsia="Times New Roman" w:hAnsi="Georgia" w:cs="Times New Roman"/>
-                <w:lang w:val="en-US"/>
-              </w:rPr>
-            </w:pPr>
-            <w:r>
-              <w:rPr>
-                <w:rFonts w:ascii="Georgia" w:eastAsia="Times New Roman" w:hAnsi="Georgia" w:cs="Times New Roman"/>
-                <w:lang w:val="en-US"/>
-              </w:rPr>
-              <w:t>Learning Recreate</w:t>
-            </w:r>
-            <w:r>
-              <w:rPr>
-                <w:rFonts w:ascii="Georgia" w:eastAsia="Times New Roman" w:hAnsi="Georgia" w:cs="Times New Roman"/>
-                <w:lang w:val="en-US"/>
-              </w:rPr>
-              <w:t>–</w:t>
-            </w:r>
-            <w:r>
-              <w:rPr>
-                <w:rFonts w:ascii="Georgia" w:eastAsia="Times New Roman" w:hAnsi="Georgia" w:cs="Times New Roman"/>
-                <w:lang w:val="en-US"/>
-              </w:rPr>
-              <w:t xml:space="preserve"> </w:t>
-            </w:r>
-            <w:r>
-              <w:rPr>
-                <w:rFonts w:ascii="Georgia" w:eastAsia="Times New Roman" w:hAnsi="Georgia" w:cs="Times New Roman"/>
-                <w:lang w:val="en-US"/>
-              </w:rPr>
-              <w:t>React Docs</w:t>
+              <w:t>Learning Recreate part I &amp; II– Codecademy</w:t>
+            </w:r>
+          </w:p>
+          <w:p>
+            <w:pPr>
+              <w:spacing w:line="360" w:lineRule="auto"/>
+              <w:rPr>
+                <w:rFonts w:ascii="Georgia" w:eastAsia="Times New Roman" w:hAnsi="Georgia" w:cs="Times New Roman"/>
+                <w:lang w:val="en-US"/>
+              </w:rPr>
+            </w:pPr>
+            <w:r>
+              <w:rPr>
+                <w:rFonts w:ascii="Georgia" w:eastAsia="Times New Roman" w:hAnsi="Georgia" w:cs="Times New Roman"/>
+                <w:lang w:val="en-US"/>
+              </w:rPr>
+              <w:t>Learning Recreate– React Docs</w:t>
             </w:r>
           </w:p>
         </w:tc>
@@ -2091,17 +1731,8 @@
                 <w:rFonts w:ascii="Georgia" w:eastAsia="Times New Roman" w:hAnsi="Georgia" w:cs="Times New Roman"/>
                 <w:lang w:val="en-SG"/>
               </w:rPr>
-              <w:t xml:space="preserve">Learning Git – </w:t>
-            </w:r>
-            <w:proofErr w:type="spellStart"/>
-            <w:r>
-              <w:rPr>
-                <w:rFonts w:ascii="Georgia" w:eastAsia="Times New Roman" w:hAnsi="Georgia" w:cs="Times New Roman"/>
-                <w:lang w:val="en-SG"/>
-              </w:rPr>
-              <w:t>Codecademy</w:t>
-            </w:r>
-            <w:proofErr w:type="spellEnd"/>
+              <w:t>Learning Git – Codecademy</w:t>
+            </w:r>
           </w:p>
         </w:tc>
       </w:tr>
@@ -2145,50 +1776,82 @@
                 <w:rFonts w:ascii="Georgia" w:eastAsia="Times New Roman" w:hAnsi="Georgia" w:cs="Times New Roman"/>
                 <w:lang w:val="en-SG"/>
               </w:rPr>
-              <w:t xml:space="preserve">Followed online tutorial built a </w:t>
-            </w:r>
-            <w:proofErr w:type="spellStart"/>
-            <w:r>
-              <w:rPr>
-                <w:rFonts w:ascii="Georgia" w:eastAsia="Times New Roman" w:hAnsi="Georgia" w:cs="Times New Roman"/>
-                <w:lang w:val="en-SG"/>
-              </w:rPr>
-              <w:t>todo</w:t>
-            </w:r>
-            <w:proofErr w:type="spellEnd"/>
-            <w:r>
-              <w:rPr>
-                <w:rFonts w:ascii="Georgia" w:eastAsia="Times New Roman" w:hAnsi="Georgia" w:cs="Times New Roman"/>
-                <w:lang w:val="en-SG"/>
-              </w:rPr>
-              <w:t xml:space="preserve"> list -- frontend recreate app with rails </w:t>
-            </w:r>
-            <w:proofErr w:type="spellStart"/>
-            <w:r>
-              <w:rPr>
-                <w:rFonts w:ascii="Georgia" w:eastAsia="Times New Roman" w:hAnsi="Georgia" w:cs="Times New Roman"/>
-                <w:lang w:val="en-SG"/>
-              </w:rPr>
-              <w:t>api</w:t>
-            </w:r>
-            <w:proofErr w:type="spellEnd"/>
-            <w:r>
-              <w:rPr>
-                <w:rFonts w:ascii="Georgia" w:eastAsia="Times New Roman" w:hAnsi="Georgia" w:cs="Times New Roman"/>
-                <w:lang w:val="en-SG"/>
-              </w:rPr>
-              <w:t xml:space="preserve"> (separate apps)</w:t>
-            </w:r>
-          </w:p>
-          <w:p>
-            <w:pPr>
-              <w:spacing w:line="360" w:lineRule="auto"/>
-              <w:rPr>
-                <w:rFonts w:ascii="Georgia" w:hAnsi="Georgia"/>
-                <w:lang w:val="en-SG"/>
-              </w:rPr>
-            </w:pPr>
-            <w:hyperlink r:id="rId5" w:history="1">
+              <w:t>Failed to initialize a rails-react application with webpacker</w:t>
+            </w:r>
+          </w:p>
+          <w:p>
+            <w:pPr>
+              <w:spacing w:line="360" w:lineRule="auto"/>
+              <w:rPr>
+                <w:rFonts w:ascii="Georgia" w:hAnsi="Georgia"/>
+                <w:color w:val="C00000"/>
+                <w:lang w:val="en-US"/>
+              </w:rPr>
+            </w:pPr>
+            <w:r>
+              <w:rPr>
+                <w:rFonts w:ascii="Georgia" w:hAnsi="Georgia"/>
+                <w:color w:val="C00000"/>
+                <w:lang w:val="en-US"/>
+              </w:rPr>
+              <w:t>Unable to solve “Webpacker::Manifest::MissingEntryError” unable to display component content on localhost</w:t>
+            </w:r>
+            <w:bookmarkStart w:id="0" w:name="_GoBack"/>
+            <w:bookmarkEnd w:id="0"/>
+          </w:p>
+        </w:tc>
+      </w:tr>
+      <w:tr>
+        <w:tc>
+          <w:tcPr>
+            <w:tcW w:w="1129" w:type="dxa"/>
+          </w:tcPr>
+          <w:p>
+            <w:pPr>
+              <w:spacing w:line="360" w:lineRule="auto"/>
+              <w:rPr>
+                <w:rFonts w:ascii="Georgia" w:hAnsi="Georgia"/>
+                <w:lang w:val="en-US"/>
+              </w:rPr>
+            </w:pPr>
+            <w:r>
+              <w:rPr>
+                <w:rFonts w:ascii="Georgia" w:hAnsi="Georgia"/>
+                <w:lang w:val="en-US"/>
+              </w:rPr>
+              <w:t>22/12</w:t>
+            </w:r>
+          </w:p>
+        </w:tc>
+        <w:tc>
+          <w:tcPr>
+            <w:tcW w:w="7655" w:type="dxa"/>
+          </w:tcPr>
+          <w:p>
+            <w:pPr>
+              <w:spacing w:line="360" w:lineRule="auto"/>
+              <w:rPr>
+                <w:rFonts w:ascii="Georgia" w:eastAsia="Times New Roman" w:hAnsi="Georgia" w:cs="Times New Roman"/>
+                <w:lang w:val="en-SG"/>
+              </w:rPr>
+            </w:pPr>
+            <w:r>
+              <w:rPr>
+                <w:rFonts w:ascii="Georgia" w:eastAsia="Times New Roman" w:hAnsi="Georgia" w:cs="Times New Roman"/>
+                <w:lang w:val="en-SG"/>
+              </w:rPr>
+              <w:t>Followed online tutorial built a todo list -- frontend recreate app with rails api (separate apps)</w:t>
+            </w:r>
+          </w:p>
+          <w:p>
+            <w:pPr>
+              <w:spacing w:line="360" w:lineRule="auto"/>
+              <w:rPr>
+                <w:rFonts w:ascii="Georgia" w:hAnsi="Georgia"/>
+                <w:lang w:val="en-SG"/>
+              </w:rPr>
+            </w:pPr>
+            <w:hyperlink r:id="rId6" w:history="1">
               <w:r>
                 <w:rPr>
                   <w:rStyle w:val="Hyperlink"/>
@@ -2202,16 +1865,17 @@
             <w:pPr>
               <w:spacing w:line="360" w:lineRule="auto"/>
               <w:rPr>
-                <w:rFonts w:ascii="Georgia" w:eastAsia="Times New Roman" w:hAnsi="Georgia" w:cs="Times New Roman"/>
-                <w:lang w:val="en-SG"/>
-              </w:rPr>
-            </w:pPr>
-            <w:r>
-              <w:rPr>
                 <w:rFonts w:ascii="Georgia" w:hAnsi="Georgia"/>
                 <w:color w:val="C00000"/>
                 <w:lang w:val="en-US"/>
               </w:rPr>
+            </w:pPr>
+            <w:r>
+              <w:rPr>
+                <w:rFonts w:ascii="Georgia" w:hAnsi="Georgia"/>
+                <w:color w:val="C00000"/>
+                <w:lang w:val="en-US"/>
+              </w:rPr>
               <w:t xml:space="preserve">After exploring the various methods of integrating rails with react, I was unsure about which one to adopt for this project </w:t>
             </w:r>
             <w:r>
@@ -2228,25 +1892,7 @@
                 <w:color w:val="C00000"/>
                 <w:lang w:val="en-US"/>
               </w:rPr>
-              <w:t xml:space="preserve"> if to build the backend and frontend in two separate apps or simply integrate the two with </w:t>
-            </w:r>
-            <w:proofErr w:type="spellStart"/>
-            <w:r>
-              <w:rPr>
-                <w:rFonts w:ascii="Georgia" w:hAnsi="Georgia"/>
-                <w:color w:val="C00000"/>
-                <w:lang w:val="en-US"/>
-              </w:rPr>
-              <w:t>webpacker</w:t>
-            </w:r>
-            <w:proofErr w:type="spellEnd"/>
-            <w:r>
-              <w:rPr>
-                <w:rFonts w:ascii="Georgia" w:hAnsi="Georgia"/>
-                <w:color w:val="C00000"/>
-                <w:lang w:val="en-US"/>
-              </w:rPr>
-              <w:t>/gem.</w:t>
+              <w:t xml:space="preserve"> if to build the backend and frontend in two separate apps or simply integrate the two with webpacker/gem.</w:t>
             </w:r>
           </w:p>
         </w:tc>
@@ -2269,7 +1915,7 @@
                 <w:rFonts w:ascii="Georgia" w:hAnsi="Georgia"/>
                 <w:lang w:val="en-US"/>
               </w:rPr>
-              <w:t>22/12</w:t>
+              <w:t>23/12</w:t>
             </w:r>
           </w:p>
         </w:tc>
@@ -2290,80 +1936,54 @@
                 <w:rFonts w:ascii="Georgia" w:eastAsia="Times New Roman" w:hAnsi="Georgia" w:cs="Times New Roman"/>
                 <w:lang w:val="en-SG"/>
               </w:rPr>
-              <w:t xml:space="preserve">Failed to initialize a rails-react application with </w:t>
-            </w:r>
-            <w:proofErr w:type="spellStart"/>
-            <w:r>
-              <w:rPr>
-                <w:rFonts w:ascii="Georgia" w:eastAsia="Times New Roman" w:hAnsi="Georgia" w:cs="Times New Roman"/>
-                <w:lang w:val="en-SG"/>
-              </w:rPr>
-              <w:t>webpacker</w:t>
-            </w:r>
-            <w:proofErr w:type="spellEnd"/>
-          </w:p>
-          <w:p>
-            <w:pPr>
-              <w:spacing w:line="360" w:lineRule="auto"/>
-              <w:rPr>
-                <w:rFonts w:ascii="Georgia" w:hAnsi="Georgia"/>
-                <w:color w:val="C00000"/>
-                <w:lang w:val="en-US"/>
-              </w:rPr>
-            </w:pPr>
-            <w:r>
-              <w:rPr>
-                <w:rFonts w:ascii="Georgia" w:hAnsi="Georgia"/>
-                <w:color w:val="C00000"/>
-                <w:lang w:val="en-US"/>
-              </w:rPr>
-              <w:t>Unable to solve “</w:t>
-            </w:r>
-            <w:proofErr w:type="spellStart"/>
-            <w:proofErr w:type="gramStart"/>
-            <w:r>
-              <w:rPr>
-                <w:rFonts w:ascii="Georgia" w:hAnsi="Georgia"/>
-                <w:color w:val="C00000"/>
-                <w:lang w:val="en-US"/>
-              </w:rPr>
-              <w:t>Webpacker</w:t>
-            </w:r>
-            <w:proofErr w:type="spellEnd"/>
-            <w:r>
-              <w:rPr>
-                <w:rFonts w:ascii="Georgia" w:hAnsi="Georgia"/>
-                <w:color w:val="C00000"/>
-                <w:lang w:val="en-US"/>
-              </w:rPr>
-              <w:t>::</w:t>
-            </w:r>
-            <w:proofErr w:type="gramEnd"/>
-            <w:r>
-              <w:rPr>
-                <w:rFonts w:ascii="Georgia" w:hAnsi="Georgia"/>
-                <w:color w:val="C00000"/>
-                <w:lang w:val="en-US"/>
-              </w:rPr>
-              <w:t>Manifest::</w:t>
-            </w:r>
-            <w:proofErr w:type="spellStart"/>
-            <w:r>
-              <w:rPr>
-                <w:rFonts w:ascii="Georgia" w:hAnsi="Georgia"/>
-                <w:color w:val="C00000"/>
-                <w:lang w:val="en-US"/>
-              </w:rPr>
-              <w:t>MissingEntryError</w:t>
-            </w:r>
-            <w:proofErr w:type="spellEnd"/>
-            <w:r>
-              <w:rPr>
-                <w:rFonts w:ascii="Georgia" w:hAnsi="Georgia"/>
-                <w:color w:val="C00000"/>
-                <w:lang w:val="en-US"/>
-              </w:rPr>
-              <w:t>” unable to display component content on localhost</w:t>
+              <w:t>Initialized a new Rails Application with react-rails gem (git was used to track commits)</w:t>
+            </w:r>
+          </w:p>
+          <w:p>
+            <w:pPr>
+              <w:spacing w:line="360" w:lineRule="auto"/>
+              <w:rPr>
+                <w:rFonts w:ascii="Georgia" w:eastAsia="Times New Roman" w:hAnsi="Georgia" w:cs="Times New Roman"/>
+                <w:lang w:val="en-SG"/>
+              </w:rPr>
+            </w:pPr>
+            <w:r>
+              <w:rPr>
+                <w:rFonts w:ascii="Georgia" w:eastAsia="Times New Roman" w:hAnsi="Georgia" w:cs="Times New Roman"/>
+                <w:lang w:val="en-SG"/>
+              </w:rPr>
+              <w:t>Set up rails backend – json</w:t>
+            </w:r>
+          </w:p>
+          <w:p>
+            <w:pPr>
+              <w:spacing w:line="360" w:lineRule="auto"/>
+              <w:rPr>
+                <w:rFonts w:ascii="Georgia" w:eastAsia="Times New Roman" w:hAnsi="Georgia" w:cs="Times New Roman"/>
+                <w:lang w:val="en-SG"/>
+              </w:rPr>
+            </w:pPr>
+            <w:r>
+              <w:rPr>
+                <w:rFonts w:ascii="Georgia" w:eastAsia="Times New Roman" w:hAnsi="Georgia" w:cs="Times New Roman"/>
+                <w:lang w:val="en-SG"/>
+              </w:rPr>
+              <w:t xml:space="preserve">Created several React components to </w:t>
+            </w:r>
+            <w:r>
+              <w:rPr>
+                <w:rFonts w:ascii="Georgia" w:eastAsia="Times New Roman" w:hAnsi="Georgia" w:cs="Times New Roman"/>
+                <w:u w:val="single"/>
+                <w:lang w:val="en-SG"/>
+              </w:rPr>
+              <w:t>display</w:t>
+            </w:r>
+            <w:r>
+              <w:rPr>
+                <w:rFonts w:ascii="Georgia" w:eastAsia="Times New Roman" w:hAnsi="Georgia" w:cs="Times New Roman"/>
+                <w:lang w:val="en-SG"/>
+              </w:rPr>
+              <w:t xml:space="preserve"> todo list (on a new git branch – test-react)</w:t>
             </w:r>
           </w:p>
         </w:tc>
@@ -2386,7 +2006,7 @@
                 <w:rFonts w:ascii="Georgia" w:hAnsi="Georgia"/>
                 <w:lang w:val="en-US"/>
               </w:rPr>
-              <w:t>23/12</w:t>
+              <w:t>24/12</w:t>
             </w:r>
           </w:p>
         </w:tc>
@@ -2407,48 +2027,7 @@
                 <w:rFonts w:ascii="Georgia" w:eastAsia="Times New Roman" w:hAnsi="Georgia" w:cs="Times New Roman"/>
                 <w:lang w:val="en-SG"/>
               </w:rPr>
-              <w:t>Initialized a new Rails Application with react-rails gem (git was used to track commits)</w:t>
-            </w:r>
-          </w:p>
-          <w:p>
-            <w:pPr>
-              <w:spacing w:line="360" w:lineRule="auto"/>
-              <w:rPr>
-                <w:rFonts w:ascii="Georgia" w:eastAsia="Times New Roman" w:hAnsi="Georgia" w:cs="Times New Roman"/>
-                <w:lang w:val="en-SG"/>
-              </w:rPr>
-            </w:pPr>
-            <w:r>
-              <w:rPr>
-                <w:rFonts w:ascii="Georgia" w:eastAsia="Times New Roman" w:hAnsi="Georgia" w:cs="Times New Roman"/>
-                <w:lang w:val="en-SG"/>
-              </w:rPr>
-              <w:t xml:space="preserve">Set up rails backend – </w:t>
-            </w:r>
-            <w:proofErr w:type="spellStart"/>
-            <w:r>
-              <w:rPr>
-                <w:rFonts w:ascii="Georgia" w:eastAsia="Times New Roman" w:hAnsi="Georgia" w:cs="Times New Roman"/>
-                <w:lang w:val="en-SG"/>
-              </w:rPr>
-              <w:t>json</w:t>
-            </w:r>
-            <w:proofErr w:type="spellEnd"/>
-          </w:p>
-          <w:p>
-            <w:pPr>
-              <w:spacing w:line="360" w:lineRule="auto"/>
-              <w:rPr>
-                <w:rFonts w:ascii="Georgia" w:eastAsia="Times New Roman" w:hAnsi="Georgia" w:cs="Times New Roman"/>
-                <w:lang w:val="en-SG"/>
-              </w:rPr>
-            </w:pPr>
-            <w:r>
-              <w:rPr>
-                <w:rFonts w:ascii="Georgia" w:eastAsia="Times New Roman" w:hAnsi="Georgia" w:cs="Times New Roman"/>
-                <w:lang w:val="en-SG"/>
-              </w:rPr>
-              <w:t xml:space="preserve">Created several React components to </w:t>
+              <w:t xml:space="preserve">Develop React component to support </w:t>
             </w:r>
             <w:r>
               <w:rPr>
@@ -2456,30 +2035,14 @@
                 <w:u w:val="single"/>
                 <w:lang w:val="en-SG"/>
               </w:rPr>
-              <w:t>display</w:t>
-            </w:r>
-            <w:r>
-              <w:rPr>
-                <w:rFonts w:ascii="Georgia" w:eastAsia="Times New Roman" w:hAnsi="Georgia" w:cs="Times New Roman"/>
-                <w:lang w:val="en-SG"/>
-              </w:rPr>
-              <w:t xml:space="preserve"> </w:t>
-            </w:r>
-            <w:proofErr w:type="spellStart"/>
-            <w:r>
-              <w:rPr>
-                <w:rFonts w:ascii="Georgia" w:eastAsia="Times New Roman" w:hAnsi="Georgia" w:cs="Times New Roman"/>
-                <w:lang w:val="en-SG"/>
-              </w:rPr>
-              <w:t>todo</w:t>
-            </w:r>
-            <w:proofErr w:type="spellEnd"/>
-            <w:r>
-              <w:rPr>
-                <w:rFonts w:ascii="Georgia" w:eastAsia="Times New Roman" w:hAnsi="Georgia" w:cs="Times New Roman"/>
-                <w:lang w:val="en-SG"/>
-              </w:rPr>
-              <w:t xml:space="preserve"> list (on a new git branch – test-react)</w:t>
+              <w:t>create, edit &amp; delete</w:t>
+            </w:r>
+            <w:r>
+              <w:rPr>
+                <w:rFonts w:ascii="Georgia" w:eastAsia="Times New Roman" w:hAnsi="Georgia" w:cs="Times New Roman"/>
+                <w:lang w:val="en-SG"/>
+              </w:rPr>
+              <w:t xml:space="preserve"> functionality</w:t>
             </w:r>
           </w:p>
         </w:tc>
@@ -2502,7 +2065,7 @@
                 <w:rFonts w:ascii="Georgia" w:hAnsi="Georgia"/>
                 <w:lang w:val="en-US"/>
               </w:rPr>
-              <w:t>24/12</w:t>
+              <w:t>25/12</w:t>
             </w:r>
           </w:p>
         </w:tc>
@@ -2523,22 +2086,49 @@
                 <w:rFonts w:ascii="Georgia" w:eastAsia="Times New Roman" w:hAnsi="Georgia" w:cs="Times New Roman"/>
                 <w:lang w:val="en-SG"/>
               </w:rPr>
-              <w:t xml:space="preserve">Develop React component to support </w:t>
-            </w:r>
-            <w:r>
-              <w:rPr>
-                <w:rFonts w:ascii="Georgia" w:eastAsia="Times New Roman" w:hAnsi="Georgia" w:cs="Times New Roman"/>
-                <w:u w:val="single"/>
-                <w:lang w:val="en-SG"/>
-              </w:rPr>
-              <w:t>create, edit &amp; delete</w:t>
-            </w:r>
-            <w:r>
-              <w:rPr>
-                <w:rFonts w:ascii="Georgia" w:eastAsia="Times New Roman" w:hAnsi="Georgia" w:cs="Times New Roman"/>
-                <w:lang w:val="en-SG"/>
-              </w:rPr>
-              <w:t xml:space="preserve"> functionality</w:t>
+              <w:t xml:space="preserve">Added search bar, </w:t>
+            </w:r>
+            <w:r>
+              <w:rPr>
+                <w:rFonts w:ascii="Georgia" w:eastAsia="Times New Roman" w:hAnsi="Georgia" w:cs="Times New Roman"/>
+                <w:lang w:val="en-SG"/>
+              </w:rPr>
+              <w:t>sort functionality (by due date / by created date)</w:t>
+            </w:r>
+            <w:r>
+              <w:rPr>
+                <w:rFonts w:ascii="Georgia" w:eastAsia="Times New Roman" w:hAnsi="Georgia" w:cs="Times New Roman"/>
+                <w:lang w:val="en-SG"/>
+              </w:rPr>
+              <w:t xml:space="preserve">, </w:t>
+            </w:r>
+            <w:r>
+              <w:rPr>
+                <w:rFonts w:ascii="Georgia" w:eastAsia="Times New Roman" w:hAnsi="Georgia" w:cs="Times New Roman"/>
+                <w:lang w:val="en-SG"/>
+              </w:rPr>
+              <w:t>Datepicker</w:t>
+            </w:r>
+            <w:r>
+              <w:rPr>
+                <w:rFonts w:ascii="Georgia" w:eastAsia="Times New Roman" w:hAnsi="Georgia" w:cs="Times New Roman"/>
+                <w:lang w:val="en-SG"/>
+              </w:rPr>
+              <w:t xml:space="preserve">, </w:t>
+            </w:r>
+            <w:r>
+              <w:rPr>
+                <w:rFonts w:ascii="Georgia" w:eastAsia="Times New Roman" w:hAnsi="Georgia" w:cs="Times New Roman"/>
+                <w:lang w:val="en-SG"/>
+              </w:rPr>
+              <w:t>Flash Message to replace alert</w:t>
+            </w:r>
+            <w:r>
+              <w:rPr>
+                <w:rFonts w:ascii="Georgia" w:eastAsia="Times New Roman" w:hAnsi="Georgia" w:cs="Times New Roman"/>
+                <w:lang w:val="en-SG"/>
+              </w:rPr>
+              <w:t>, etc.</w:t>
             </w:r>
           </w:p>
         </w:tc>
@@ -2561,7 +2151,7 @@
                 <w:rFonts w:ascii="Georgia" w:hAnsi="Georgia"/>
                 <w:lang w:val="en-US"/>
               </w:rPr>
-              <w:t>25/12</w:t>
+              <w:t>26/12</w:t>
             </w:r>
           </w:p>
         </w:tc>
@@ -2582,51 +2172,100 @@
                 <w:rFonts w:ascii="Georgia" w:eastAsia="Times New Roman" w:hAnsi="Georgia" w:cs="Times New Roman"/>
                 <w:lang w:val="en-SG"/>
               </w:rPr>
-              <w:t xml:space="preserve">Added search bar, </w:t>
-            </w:r>
-            <w:r>
-              <w:rPr>
-                <w:rFonts w:ascii="Georgia" w:eastAsia="Times New Roman" w:hAnsi="Georgia" w:cs="Times New Roman"/>
-                <w:lang w:val="en-SG"/>
-              </w:rPr>
-              <w:t>sort functionality (by due date / by created date)</w:t>
-            </w:r>
-            <w:r>
-              <w:rPr>
-                <w:rFonts w:ascii="Georgia" w:eastAsia="Times New Roman" w:hAnsi="Georgia" w:cs="Times New Roman"/>
-                <w:lang w:val="en-SG"/>
-              </w:rPr>
-              <w:t xml:space="preserve">, </w:t>
-            </w:r>
-            <w:proofErr w:type="spellStart"/>
-            <w:r>
-              <w:rPr>
-                <w:rFonts w:ascii="Georgia" w:eastAsia="Times New Roman" w:hAnsi="Georgia" w:cs="Times New Roman"/>
-                <w:lang w:val="en-SG"/>
-              </w:rPr>
-              <w:t>Datepicker</w:t>
-            </w:r>
-            <w:proofErr w:type="spellEnd"/>
-            <w:r>
-              <w:rPr>
-                <w:rFonts w:ascii="Georgia" w:eastAsia="Times New Roman" w:hAnsi="Georgia" w:cs="Times New Roman"/>
-                <w:lang w:val="en-SG"/>
-              </w:rPr>
-              <w:t xml:space="preserve">, </w:t>
-            </w:r>
-            <w:r>
-              <w:rPr>
-                <w:rFonts w:ascii="Georgia" w:eastAsia="Times New Roman" w:hAnsi="Georgia" w:cs="Times New Roman"/>
-                <w:lang w:val="en-SG"/>
-              </w:rPr>
-              <w:t>Flash Message to replace alert</w:t>
-            </w:r>
-            <w:r>
-              <w:rPr>
-                <w:rFonts w:ascii="Georgia" w:eastAsia="Times New Roman" w:hAnsi="Georgia" w:cs="Times New Roman"/>
-                <w:lang w:val="en-SG"/>
-              </w:rPr>
-              <w:t>, etc.</w:t>
+              <w:t>Worked on css styling of the website</w:t>
+            </w:r>
+          </w:p>
+          <w:p>
+            <w:pPr>
+              <w:pStyle w:val="ListParagraph"/>
+              <w:numPr>
+                <w:ilvl w:val="0"/>
+                <w:numId w:val="3"/>
+              </w:numPr>
+              <w:spacing w:line="360" w:lineRule="auto"/>
+              <w:rPr>
+                <w:rFonts w:ascii="Georgia" w:eastAsia="Times New Roman" w:hAnsi="Georgia" w:cs="Times New Roman"/>
+                <w:lang w:val="en-SG"/>
+              </w:rPr>
+            </w:pPr>
+            <w:r>
+              <w:rPr>
+                <w:rFonts w:ascii="Georgia" w:eastAsia="Times New Roman" w:hAnsi="Georgia" w:cs="Times New Roman"/>
+                <w:lang w:val="en-SG"/>
+              </w:rPr>
+              <w:t>Completed todo</w:t>
+            </w:r>
+          </w:p>
+          <w:p>
+            <w:pPr>
+              <w:pStyle w:val="ListParagraph"/>
+              <w:numPr>
+                <w:ilvl w:val="0"/>
+                <w:numId w:val="3"/>
+              </w:numPr>
+              <w:spacing w:line="360" w:lineRule="auto"/>
+              <w:rPr>
+                <w:rFonts w:ascii="Georgia" w:eastAsia="Times New Roman" w:hAnsi="Georgia" w:cs="Times New Roman"/>
+                <w:lang w:val="en-SG"/>
+              </w:rPr>
+            </w:pPr>
+            <w:r>
+              <w:rPr>
+                <w:rFonts w:ascii="Georgia" w:eastAsia="Times New Roman" w:hAnsi="Georgia" w:cs="Times New Roman"/>
+                <w:lang w:val="en-SG"/>
+              </w:rPr>
+              <w:t>Style for active link/links while hovering, etc.</w:t>
+            </w:r>
+          </w:p>
+          <w:p>
+            <w:pPr>
+              <w:spacing w:line="360" w:lineRule="auto"/>
+              <w:rPr>
+                <w:rFonts w:ascii="Georgia" w:eastAsia="Times New Roman" w:hAnsi="Georgia" w:cs="Times New Roman"/>
+                <w:lang w:val="en-SG"/>
+              </w:rPr>
+            </w:pPr>
+            <w:r>
+              <w:rPr>
+                <w:rFonts w:ascii="Georgia" w:eastAsia="Times New Roman" w:hAnsi="Georgia" w:cs="Times New Roman"/>
+                <w:lang w:val="en-SG"/>
+              </w:rPr>
+              <w:t xml:space="preserve">Created secondary controller and model Subpost </w:t>
+            </w:r>
+          </w:p>
+          <w:p>
+            <w:pPr>
+              <w:spacing w:line="360" w:lineRule="auto"/>
+              <w:rPr>
+                <w:rFonts w:ascii="Georgia" w:hAnsi="Georgia"/>
+                <w:color w:val="C00000"/>
+                <w:lang w:val="en-SG"/>
+              </w:rPr>
+            </w:pPr>
+            <w:r>
+              <w:rPr>
+                <w:rFonts w:ascii="Georgia" w:hAnsi="Georgia"/>
+                <w:color w:val="C00000"/>
+                <w:lang w:val="en-SG"/>
+              </w:rPr>
+              <w:t>I wish to build a subtodo list under each todo item with create and delete functionality and checkboxes in place to mark if it has been completed.</w:t>
+            </w:r>
+          </w:p>
+          <w:p>
+            <w:pPr>
+              <w:spacing w:line="360" w:lineRule="auto"/>
+              <w:rPr>
+                <w:rFonts w:ascii="Georgia" w:eastAsia="Times New Roman" w:hAnsi="Georgia" w:cs="Times New Roman"/>
+                <w:lang w:val="en-SG"/>
+              </w:rPr>
+            </w:pPr>
+            <w:r>
+              <w:rPr>
+                <w:rFonts w:ascii="Georgia" w:hAnsi="Georgia"/>
+                <w:color w:val="C00000"/>
+                <w:lang w:val="en-SG"/>
+              </w:rPr>
+              <w:t>However, I have yet figured out how to work with associated models in react and json.</w:t>
             </w:r>
           </w:p>
         </w:tc>
@@ -2649,7 +2288,7 @@
                 <w:rFonts w:ascii="Georgia" w:hAnsi="Georgia"/>
                 <w:lang w:val="en-US"/>
               </w:rPr>
-              <w:t>26/12</w:t>
+              <w:t>27/12</w:t>
             </w:r>
           </w:p>
         </w:tc>
@@ -2665,201 +2304,6 @@
                 <w:lang w:val="en-SG"/>
               </w:rPr>
             </w:pPr>
-            <w:r>
-              <w:rPr>
-                <w:rFonts w:ascii="Georgia" w:eastAsia="Times New Roman" w:hAnsi="Georgia" w:cs="Times New Roman"/>
-                <w:lang w:val="en-SG"/>
-              </w:rPr>
-              <w:t xml:space="preserve">Worked on </w:t>
-            </w:r>
-            <w:proofErr w:type="spellStart"/>
-            <w:r>
-              <w:rPr>
-                <w:rFonts w:ascii="Georgia" w:eastAsia="Times New Roman" w:hAnsi="Georgia" w:cs="Times New Roman"/>
-                <w:lang w:val="en-SG"/>
-              </w:rPr>
-              <w:t>css</w:t>
-            </w:r>
-            <w:proofErr w:type="spellEnd"/>
-            <w:r>
-              <w:rPr>
-                <w:rFonts w:ascii="Georgia" w:eastAsia="Times New Roman" w:hAnsi="Georgia" w:cs="Times New Roman"/>
-                <w:lang w:val="en-SG"/>
-              </w:rPr>
-              <w:t xml:space="preserve"> styling of the website</w:t>
-            </w:r>
-          </w:p>
-          <w:p>
-            <w:pPr>
-              <w:pStyle w:val="ListParagraph"/>
-              <w:numPr>
-                <w:ilvl w:val="0"/>
-                <w:numId w:val="3"/>
-              </w:numPr>
-              <w:spacing w:line="360" w:lineRule="auto"/>
-              <w:rPr>
-                <w:rFonts w:ascii="Georgia" w:eastAsia="Times New Roman" w:hAnsi="Georgia" w:cs="Times New Roman"/>
-                <w:lang w:val="en-SG"/>
-              </w:rPr>
-            </w:pPr>
-            <w:r>
-              <w:rPr>
-                <w:rFonts w:ascii="Georgia" w:eastAsia="Times New Roman" w:hAnsi="Georgia" w:cs="Times New Roman"/>
-                <w:lang w:val="en-SG"/>
-              </w:rPr>
-              <w:t xml:space="preserve">Completed </w:t>
-            </w:r>
-            <w:proofErr w:type="spellStart"/>
-            <w:r>
-              <w:rPr>
-                <w:rFonts w:ascii="Georgia" w:eastAsia="Times New Roman" w:hAnsi="Georgia" w:cs="Times New Roman"/>
-                <w:lang w:val="en-SG"/>
-              </w:rPr>
-              <w:t>todo</w:t>
-            </w:r>
-            <w:proofErr w:type="spellEnd"/>
-          </w:p>
-          <w:p>
-            <w:pPr>
-              <w:pStyle w:val="ListParagraph"/>
-              <w:numPr>
-                <w:ilvl w:val="0"/>
-                <w:numId w:val="3"/>
-              </w:numPr>
-              <w:spacing w:line="360" w:lineRule="auto"/>
-              <w:rPr>
-                <w:rFonts w:ascii="Georgia" w:eastAsia="Times New Roman" w:hAnsi="Georgia" w:cs="Times New Roman"/>
-                <w:lang w:val="en-SG"/>
-              </w:rPr>
-            </w:pPr>
-            <w:r>
-              <w:rPr>
-                <w:rFonts w:ascii="Georgia" w:eastAsia="Times New Roman" w:hAnsi="Georgia" w:cs="Times New Roman"/>
-                <w:lang w:val="en-SG"/>
-              </w:rPr>
-              <w:t>Style for active link/links while hovering, etc.</w:t>
-            </w:r>
-          </w:p>
-          <w:p>
-            <w:pPr>
-              <w:spacing w:line="360" w:lineRule="auto"/>
-              <w:rPr>
-                <w:rFonts w:ascii="Georgia" w:eastAsia="Times New Roman" w:hAnsi="Georgia" w:cs="Times New Roman"/>
-                <w:lang w:val="en-SG"/>
-              </w:rPr>
-            </w:pPr>
-            <w:r>
-              <w:rPr>
-                <w:rFonts w:ascii="Georgia" w:eastAsia="Times New Roman" w:hAnsi="Georgia" w:cs="Times New Roman"/>
-                <w:lang w:val="en-SG"/>
-              </w:rPr>
-              <w:t xml:space="preserve">Created secondary controller and model </w:t>
-            </w:r>
-            <w:proofErr w:type="spellStart"/>
-            <w:r>
-              <w:rPr>
-                <w:rFonts w:ascii="Georgia" w:eastAsia="Times New Roman" w:hAnsi="Georgia" w:cs="Times New Roman"/>
-                <w:lang w:val="en-SG"/>
-              </w:rPr>
-              <w:t>Subpost</w:t>
-            </w:r>
-            <w:proofErr w:type="spellEnd"/>
-            <w:r>
-              <w:rPr>
-                <w:rFonts w:ascii="Georgia" w:eastAsia="Times New Roman" w:hAnsi="Georgia" w:cs="Times New Roman"/>
-                <w:lang w:val="en-SG"/>
-              </w:rPr>
-              <w:t xml:space="preserve"> </w:t>
-            </w:r>
-          </w:p>
-          <w:p>
-            <w:pPr>
-              <w:spacing w:line="360" w:lineRule="auto"/>
-              <w:rPr>
-                <w:rFonts w:ascii="Georgia" w:hAnsi="Georgia"/>
-                <w:color w:val="C00000"/>
-                <w:lang w:val="en-SG"/>
-              </w:rPr>
-            </w:pPr>
-            <w:r>
-              <w:rPr>
-                <w:rFonts w:ascii="Georgia" w:hAnsi="Georgia"/>
-                <w:color w:val="C00000"/>
-                <w:lang w:val="en-SG"/>
-              </w:rPr>
-              <w:t xml:space="preserve">I wish to build a </w:t>
-            </w:r>
-            <w:proofErr w:type="spellStart"/>
-            <w:r>
-              <w:rPr>
-                <w:rFonts w:ascii="Georgia" w:hAnsi="Georgia"/>
-                <w:color w:val="C00000"/>
-                <w:lang w:val="en-SG"/>
-              </w:rPr>
-              <w:t>subtodo</w:t>
-            </w:r>
-            <w:proofErr w:type="spellEnd"/>
-            <w:r>
-              <w:rPr>
-                <w:rFonts w:ascii="Georgia" w:hAnsi="Georgia"/>
-                <w:color w:val="C00000"/>
-                <w:lang w:val="en-SG"/>
-              </w:rPr>
-              <w:t xml:space="preserve"> list under each </w:t>
-            </w:r>
-            <w:proofErr w:type="spellStart"/>
-            <w:r>
-              <w:rPr>
-                <w:rFonts w:ascii="Georgia" w:hAnsi="Georgia"/>
-                <w:color w:val="C00000"/>
-                <w:lang w:val="en-SG"/>
-              </w:rPr>
-              <w:t>todo</w:t>
-            </w:r>
-            <w:proofErr w:type="spellEnd"/>
-            <w:r>
-              <w:rPr>
-                <w:rFonts w:ascii="Georgia" w:hAnsi="Georgia"/>
-                <w:color w:val="C00000"/>
-                <w:lang w:val="en-SG"/>
-              </w:rPr>
-              <w:t xml:space="preserve"> item with create and delete functionality and checkboxes in place to mark if it has been completed.</w:t>
-            </w:r>
-          </w:p>
-          <w:p>
-            <w:pPr>
-              <w:spacing w:line="360" w:lineRule="auto"/>
-              <w:rPr>
-                <w:rFonts w:ascii="Georgia" w:eastAsia="Times New Roman" w:hAnsi="Georgia" w:cs="Times New Roman"/>
-                <w:lang w:val="en-SG"/>
-              </w:rPr>
-            </w:pPr>
-            <w:r>
-              <w:rPr>
-                <w:rFonts w:ascii="Georgia" w:hAnsi="Georgia"/>
-                <w:color w:val="C00000"/>
-                <w:lang w:val="en-SG"/>
-              </w:rPr>
-              <w:t xml:space="preserve">However, I have yet figured out how to work with associated models in react and </w:t>
-            </w:r>
-            <w:proofErr w:type="spellStart"/>
-            <w:r>
-              <w:rPr>
-                <w:rFonts w:ascii="Georgia" w:hAnsi="Georgia"/>
-                <w:color w:val="C00000"/>
-                <w:lang w:val="en-SG"/>
-              </w:rPr>
-              <w:t>json</w:t>
-            </w:r>
-            <w:proofErr w:type="spellEnd"/>
-            <w:r>
-              <w:rPr>
-                <w:rFonts w:ascii="Georgia" w:hAnsi="Georgia"/>
-                <w:color w:val="C00000"/>
-                <w:lang w:val="en-SG"/>
-              </w:rPr>
-              <w:t>.</w:t>
-            </w:r>
           </w:p>
         </w:tc>
       </w:tr>
@@ -2881,7 +2325,7 @@
                 <w:rFonts w:ascii="Georgia" w:hAnsi="Georgia"/>
                 <w:lang w:val="en-US"/>
               </w:rPr>
-              <w:t>27/12</w:t>
+              <w:t>28/12</w:t>
             </w:r>
           </w:p>
         </w:tc>
@@ -2918,7 +2362,7 @@
                 <w:rFonts w:ascii="Georgia" w:hAnsi="Georgia"/>
                 <w:lang w:val="en-US"/>
               </w:rPr>
-              <w:t>28/12</w:t>
+              <w:t>29/12</w:t>
             </w:r>
           </w:p>
         </w:tc>
@@ -2937,43 +2381,6 @@
           </w:p>
         </w:tc>
       </w:tr>
-      <w:tr>
-        <w:tc>
-          <w:tcPr>
-            <w:tcW w:w="1129" w:type="dxa"/>
-          </w:tcPr>
-          <w:p>
-            <w:pPr>
-              <w:spacing w:line="360" w:lineRule="auto"/>
-              <w:rPr>
-                <w:rFonts w:ascii="Georgia" w:hAnsi="Georgia"/>
-                <w:lang w:val="en-US"/>
-              </w:rPr>
-            </w:pPr>
-            <w:r>
-              <w:rPr>
-                <w:rFonts w:ascii="Georgia" w:hAnsi="Georgia"/>
-                <w:lang w:val="en-US"/>
-              </w:rPr>
-              <w:t>29/12</w:t>
-            </w:r>
-          </w:p>
-        </w:tc>
-        <w:tc>
-          <w:tcPr>
-            <w:tcW w:w="7655" w:type="dxa"/>
-          </w:tcPr>
-          <w:p>
-            <w:pPr>
-              <w:spacing w:line="360" w:lineRule="auto"/>
-              <w:rPr>
-                <w:rFonts w:ascii="Georgia" w:eastAsia="Times New Roman" w:hAnsi="Georgia" w:cs="Times New Roman"/>
-                <w:lang w:val="en-SG"/>
-              </w:rPr>
-            </w:pPr>
-          </w:p>
-        </w:tc>
-      </w:tr>
     </w:tbl>
     <w:p>
       <w:pPr>
@@ -2983,8 +2390,6 @@
           <w:lang w:val="en-US"/>
         </w:rPr>
       </w:pPr>
-      <w:bookmarkStart w:id="0" w:name="_GoBack"/>
-      <w:bookmarkEnd w:id="0"/>
     </w:p>
     <w:sectPr>
       <w:pgSz w:w="11900" w:h="16840"/>

--- a/mid-assignment submission/mid-assignment submission write-up.docx
+++ b/mid-assignment submission/mid-assignment submission write-up.docx
@@ -45,7 +45,6 @@
           <w:lang w:val="en-SG"/>
         </w:rPr>
       </w:pPr>
-      <w:proofErr w:type="spellStart"/>
       <w:r>
         <w:rPr>
           <w:rFonts w:ascii="Georgia" w:eastAsia="Times New Roman" w:hAnsi="Georgia" w:cs="Times New Roman"/>
@@ -53,49 +52,17 @@
           <w:bCs/>
           <w:lang w:val="en-SG"/>
         </w:rPr>
-        <w:t>Github</w:t>
-      </w:r>
-      <w:proofErr w:type="spellEnd"/>
-      <w:r>
-        <w:rPr>
-          <w:rFonts w:ascii="Georgia" w:eastAsia="Times New Roman" w:hAnsi="Georgia" w:cs="Times New Roman"/>
-          <w:b/>
-          <w:bCs/>
-          <w:lang w:val="en-SG"/>
-        </w:rPr>
-        <w:t xml:space="preserve"> Repository: </w:t>
-      </w:r>
-      <w:r>
-        <w:rPr>
-          <w:rFonts w:ascii="Georgia" w:hAnsi="Georgia"/>
-        </w:rPr>
-        <w:fldChar w:fldCharType="begin"/>
-      </w:r>
-      <w:r>
-        <w:rPr>
-          <w:rFonts w:ascii="Georgia" w:hAnsi="Georgia"/>
-        </w:rPr>
-        <w:instrText xml:space="preserve"> HYPERLINK "https://github.com/eksinyue/cvwo-todolist-xinyue" </w:instrText>
-      </w:r>
-      <w:r>
-        <w:rPr>
-          <w:rFonts w:ascii="Georgia" w:hAnsi="Georgia"/>
-        </w:rPr>
-        <w:fldChar w:fldCharType="separate"/>
-      </w:r>
-      <w:r>
-        <w:rPr>
-          <w:rStyle w:val="Hyperlink"/>
-          <w:rFonts w:ascii="Georgia" w:hAnsi="Georgia"/>
-        </w:rPr>
-        <w:t>https://github.com/eksinyue/cvwo-todolist-xinyue</w:t>
-      </w:r>
-      <w:r>
-        <w:rPr>
-          <w:rFonts w:ascii="Georgia" w:hAnsi="Georgia"/>
-        </w:rPr>
-        <w:fldChar w:fldCharType="end"/>
-      </w:r>
+        <w:t xml:space="preserve">Github Repository: </w:t>
+      </w:r>
+      <w:hyperlink r:id="rId5" w:history="1">
+        <w:r>
+          <w:rPr>
+            <w:rStyle w:val="Hyperlink"/>
+            <w:rFonts w:ascii="Georgia" w:hAnsi="Georgia"/>
+          </w:rPr>
+          <w:t>https://github.com/eksinyue/cvwo-todolist-xinyue</w:t>
+        </w:r>
+      </w:hyperlink>
     </w:p>
     <w:p>
       <w:pPr>
@@ -128,7 +95,6 @@
           <w:lang w:val="en-SG"/>
         </w:rPr>
       </w:pPr>
-      <w:proofErr w:type="spellStart"/>
       <w:r>
         <w:rPr>
           <w:rFonts w:ascii="Georgia" w:eastAsia="Times New Roman" w:hAnsi="Georgia" w:cs="Times New Roman"/>
@@ -143,7 +109,6 @@
         </w:rPr>
         <w:t>List</w:t>
       </w:r>
-      <w:proofErr w:type="spellEnd"/>
     </w:p>
     <w:p>
       <w:pPr>
@@ -163,30 +128,28 @@
           <w:rFonts w:ascii="Georgia" w:eastAsia="Times New Roman" w:hAnsi="Georgia" w:cs="Times New Roman"/>
           <w:lang w:val="en-SG"/>
         </w:rPr>
-        <w:t xml:space="preserve">Each </w:t>
-      </w:r>
-      <w:proofErr w:type="spellStart"/>
-      <w:r>
-        <w:rPr>
-          <w:rFonts w:ascii="Georgia" w:eastAsia="Times New Roman" w:hAnsi="Georgia" w:cs="Times New Roman"/>
-          <w:lang w:val="en-SG"/>
-        </w:rPr>
-        <w:t>todo</w:t>
-      </w:r>
-      <w:proofErr w:type="spellEnd"/>
-      <w:r>
-        <w:rPr>
-          <w:rFonts w:ascii="Georgia" w:eastAsia="Times New Roman" w:hAnsi="Georgia" w:cs="Times New Roman"/>
-          <w:lang w:val="en-SG"/>
-        </w:rPr>
-        <w:t xml:space="preserve"> item</w:t>
-      </w:r>
-      <w:r>
-        <w:rPr>
-          <w:rFonts w:ascii="Georgia" w:eastAsia="Times New Roman" w:hAnsi="Georgia" w:cs="Times New Roman"/>
-          <w:lang w:val="en-SG"/>
-        </w:rPr>
-        <w:t xml:space="preserve"> consists of title, its due date and if it has been done.</w:t>
+        <w:t>Each todo item</w:t>
+      </w:r>
+      <w:r>
+        <w:rPr>
+          <w:rFonts w:ascii="Georgia" w:eastAsia="Times New Roman" w:hAnsi="Georgia" w:cs="Times New Roman"/>
+          <w:lang w:val="en-SG"/>
+        </w:rPr>
+        <w:t xml:space="preserve"> </w:t>
+      </w:r>
+      <w:r>
+        <w:rPr>
+          <w:rFonts w:ascii="Georgia" w:eastAsia="Times New Roman" w:hAnsi="Georgia" w:cs="Times New Roman"/>
+          <w:lang w:val="en-SG"/>
+        </w:rPr>
+        <w:t xml:space="preserve">consists of title, its due date, description, type </w:t>
+      </w:r>
+      <w:r>
+        <w:rPr>
+          <w:rFonts w:ascii="Georgia" w:eastAsia="Times New Roman" w:hAnsi="Georgia" w:cs="Times New Roman"/>
+          <w:lang w:val="en-SG"/>
+        </w:rPr>
+        <w:t>and if it has been done.</w:t>
       </w:r>
     </w:p>
     <w:p>
@@ -207,23 +170,7 @@
           <w:rFonts w:ascii="Georgia" w:eastAsia="Times New Roman" w:hAnsi="Georgia" w:cs="Times New Roman"/>
           <w:lang w:val="en-SG"/>
         </w:rPr>
-        <w:t xml:space="preserve">CRUD operations for each </w:t>
-      </w:r>
-      <w:proofErr w:type="spellStart"/>
-      <w:r>
-        <w:rPr>
-          <w:rFonts w:ascii="Georgia" w:eastAsia="Times New Roman" w:hAnsi="Georgia" w:cs="Times New Roman"/>
-          <w:lang w:val="en-SG"/>
-        </w:rPr>
-        <w:t>todo</w:t>
-      </w:r>
-      <w:proofErr w:type="spellEnd"/>
-      <w:r>
-        <w:rPr>
-          <w:rFonts w:ascii="Georgia" w:eastAsia="Times New Roman" w:hAnsi="Georgia" w:cs="Times New Roman"/>
-          <w:lang w:val="en-SG"/>
-        </w:rPr>
-        <w:t xml:space="preserve"> item </w:t>
+        <w:t xml:space="preserve">CRUD operations for each todo item </w:t>
       </w:r>
     </w:p>
     <w:p>
@@ -267,37 +214,12 @@
           <w:lang w:val="en-SG"/>
         </w:rPr>
       </w:pPr>
-      <w:proofErr w:type="spellStart"/>
-      <w:r>
-        <w:rPr>
-          <w:rFonts w:ascii="Georgia" w:eastAsia="Times New Roman" w:hAnsi="Georgia" w:cs="Times New Roman"/>
-          <w:lang w:val="en-SG"/>
-        </w:rPr>
-        <w:t>Todo</w:t>
-      </w:r>
-      <w:proofErr w:type="spellEnd"/>
-      <w:r>
-        <w:rPr>
-          <w:rFonts w:ascii="Georgia" w:eastAsia="Times New Roman" w:hAnsi="Georgia" w:cs="Times New Roman"/>
-          <w:lang w:val="en-SG"/>
-        </w:rPr>
-        <w:t xml:space="preserve"> title must be filled otherwise a warning message will be shown and </w:t>
-      </w:r>
-      <w:proofErr w:type="spellStart"/>
-      <w:r>
-        <w:rPr>
-          <w:rFonts w:ascii="Georgia" w:eastAsia="Times New Roman" w:hAnsi="Georgia" w:cs="Times New Roman"/>
-          <w:lang w:val="en-SG"/>
-        </w:rPr>
-        <w:t>todo</w:t>
-      </w:r>
-      <w:proofErr w:type="spellEnd"/>
-      <w:r>
-        <w:rPr>
-          <w:rFonts w:ascii="Georgia" w:eastAsia="Times New Roman" w:hAnsi="Georgia" w:cs="Times New Roman"/>
-          <w:lang w:val="en-SG"/>
-        </w:rPr>
-        <w:t xml:space="preserve"> is unable to be saved.</w:t>
+      <w:r>
+        <w:rPr>
+          <w:rFonts w:ascii="Georgia" w:eastAsia="Times New Roman" w:hAnsi="Georgia" w:cs="Times New Roman"/>
+          <w:lang w:val="en-SG"/>
+        </w:rPr>
+        <w:t>Todo title must be filled otherwise a warning message will be shown and todo is unable to be saved.</w:t>
       </w:r>
     </w:p>
     <w:p>
@@ -325,23 +247,7 @@
           <w:rFonts w:ascii="Georgia" w:eastAsia="Times New Roman" w:hAnsi="Georgia" w:cs="Times New Roman"/>
           <w:lang w:val="en-SG"/>
         </w:rPr>
-        <w:t xml:space="preserve">Click on any </w:t>
-      </w:r>
-      <w:proofErr w:type="spellStart"/>
-      <w:r>
-        <w:rPr>
-          <w:rFonts w:ascii="Georgia" w:eastAsia="Times New Roman" w:hAnsi="Georgia" w:cs="Times New Roman"/>
-          <w:lang w:val="en-SG"/>
-        </w:rPr>
-        <w:t>todo</w:t>
-      </w:r>
-      <w:proofErr w:type="spellEnd"/>
-      <w:r>
-        <w:rPr>
-          <w:rFonts w:ascii="Georgia" w:eastAsia="Times New Roman" w:hAnsi="Georgia" w:cs="Times New Roman"/>
-          <w:lang w:val="en-SG"/>
-        </w:rPr>
-        <w:t xml:space="preserve"> item in the list to display its detail on the right half of the </w:t>
+        <w:t xml:space="preserve">Click on any todo item in the list to display its detail on the right half of the </w:t>
       </w:r>
       <w:r>
         <w:rPr>
@@ -391,21 +297,7 @@
         <w:rPr>
           <w:rFonts w:ascii="Georgia" w:hAnsi="Georgia" w:cs="Segoe UI Symbol"/>
         </w:rPr>
-        <w:t xml:space="preserve">/ mark it </w:t>
-      </w:r>
-      <w:proofErr w:type="spellStart"/>
-      <w:r>
-        <w:rPr>
-          <w:rFonts w:ascii="Georgia" w:hAnsi="Georgia" w:cs="Segoe UI Symbol"/>
-        </w:rPr>
-        <w:t>as</w:t>
-      </w:r>
-      <w:proofErr w:type="spellEnd"/>
-      <w:r>
-        <w:rPr>
-          <w:rFonts w:ascii="Georgia" w:hAnsi="Georgia" w:cs="Segoe UI Symbol"/>
-        </w:rPr>
-        <w:t xml:space="preserve"> done</w:t>
+        <w:t>/ mark it as done</w:t>
       </w:r>
     </w:p>
     <w:p>
@@ -449,21 +341,12 @@
         </w:rPr>
         <w:t xml:space="preserve">” button to delete a </w:t>
       </w:r>
-      <w:proofErr w:type="spellStart"/>
-      <w:r>
-        <w:rPr>
-          <w:rFonts w:ascii="Georgia" w:eastAsia="Times New Roman" w:hAnsi="Georgia" w:cs="Times New Roman"/>
-          <w:lang w:val="en-SG"/>
-        </w:rPr>
-        <w:t>todo</w:t>
-      </w:r>
-      <w:proofErr w:type="spellEnd"/>
-      <w:r>
-        <w:rPr>
-          <w:rFonts w:ascii="Georgia" w:eastAsia="Times New Roman" w:hAnsi="Georgia" w:cs="Times New Roman"/>
-          <w:lang w:val="en-SG"/>
-        </w:rPr>
-        <w:t xml:space="preserve"> item</w:t>
+      <w:r>
+        <w:rPr>
+          <w:rFonts w:ascii="Georgia" w:eastAsia="Times New Roman" w:hAnsi="Georgia" w:cs="Times New Roman"/>
+          <w:lang w:val="en-SG"/>
+        </w:rPr>
+        <w:t>todo item</w:t>
       </w:r>
     </w:p>
     <w:p>
@@ -505,7 +388,21 @@
           <w:rFonts w:ascii="Georgia" w:eastAsia="Times New Roman" w:hAnsi="Georgia" w:cs="Times New Roman"/>
           <w:lang w:val="en-SG"/>
         </w:rPr>
-        <w:t>Search by title or due date by typing the relevant information inside the search bar</w:t>
+        <w:t>Search by title</w:t>
+      </w:r>
+      <w:r>
+        <w:rPr>
+          <w:rFonts w:ascii="Georgia" w:eastAsia="Times New Roman" w:hAnsi="Georgia" w:cs="Times New Roman"/>
+          <w:lang w:val="en-SG"/>
+        </w:rPr>
+        <w:t>, description, type</w:t>
+      </w:r>
+      <w:r>
+        <w:rPr>
+          <w:rFonts w:ascii="Georgia" w:eastAsia="Times New Roman" w:hAnsi="Georgia" w:cs="Times New Roman"/>
+          <w:lang w:val="en-SG"/>
+        </w:rPr>
+        <w:t xml:space="preserve"> or due date by typing the relevant information inside the search bar</w:t>
       </w:r>
     </w:p>
     <w:p>
@@ -526,23 +423,7 @@
           <w:rFonts w:ascii="Georgia" w:eastAsia="Times New Roman" w:hAnsi="Georgia" w:cs="Times New Roman"/>
           <w:lang w:val="en-SG"/>
         </w:rPr>
-        <w:t xml:space="preserve">Sort </w:t>
-      </w:r>
-      <w:proofErr w:type="spellStart"/>
-      <w:r>
-        <w:rPr>
-          <w:rFonts w:ascii="Georgia" w:eastAsia="Times New Roman" w:hAnsi="Georgia" w:cs="Times New Roman"/>
-          <w:lang w:val="en-SG"/>
-        </w:rPr>
-        <w:t>todo</w:t>
-      </w:r>
-      <w:proofErr w:type="spellEnd"/>
-      <w:r>
-        <w:rPr>
-          <w:rFonts w:ascii="Georgia" w:eastAsia="Times New Roman" w:hAnsi="Georgia" w:cs="Times New Roman"/>
-          <w:lang w:val="en-SG"/>
-        </w:rPr>
-        <w:t xml:space="preserve"> items in the list by its due date / created date (by default) by clicking on the relevant buttons.</w:t>
+        <w:t>Sort todo items in the list by its due date / created date (by default) by clicking on the relevant buttons.</w:t>
       </w:r>
     </w:p>
     <w:p>
@@ -633,7 +514,6 @@
         </w:rPr>
         <w:t xml:space="preserve">Create Primary model </w:t>
       </w:r>
-      <w:proofErr w:type="spellStart"/>
       <w:r>
         <w:rPr>
           <w:rFonts w:ascii="Georgia" w:eastAsia="Times New Roman" w:hAnsi="Georgia" w:cs="Times New Roman"/>
@@ -641,7 +521,6 @@
         </w:rPr>
         <w:t>Todo</w:t>
       </w:r>
-      <w:proofErr w:type="spellEnd"/>
       <w:r>
         <w:rPr>
           <w:rFonts w:ascii="Georgia" w:eastAsia="Times New Roman" w:hAnsi="Georgia" w:cs="Times New Roman"/>
@@ -726,44 +605,35 @@
           <w:rFonts w:ascii="Georgia" w:eastAsia="Times New Roman" w:hAnsi="Georgia" w:cs="Times New Roman"/>
           <w:lang w:val="en-SG"/>
         </w:rPr>
-        <w:t xml:space="preserve">Create Secondary model </w:t>
-      </w:r>
-      <w:proofErr w:type="spellStart"/>
-      <w:r>
-        <w:rPr>
-          <w:rFonts w:ascii="Georgia" w:eastAsia="Times New Roman" w:hAnsi="Georgia" w:cs="Times New Roman"/>
-          <w:lang w:val="en-SG"/>
-        </w:rPr>
-        <w:t>Su</w:t>
-      </w:r>
-      <w:r>
-        <w:rPr>
-          <w:rFonts w:ascii="Georgia" w:eastAsia="Times New Roman" w:hAnsi="Georgia" w:cs="Times New Roman"/>
-          <w:lang w:val="en-SG"/>
-        </w:rPr>
-        <w:t>b</w:t>
-      </w:r>
-      <w:r>
-        <w:rPr>
-          <w:rFonts w:ascii="Georgia" w:eastAsia="Times New Roman" w:hAnsi="Georgia" w:cs="Times New Roman"/>
-          <w:lang w:val="en-SG"/>
-        </w:rPr>
-        <w:t>todo</w:t>
-      </w:r>
-      <w:proofErr w:type="spellEnd"/>
-      <w:r>
-        <w:rPr>
-          <w:rFonts w:ascii="Georgia" w:eastAsia="Times New Roman" w:hAnsi="Georgia" w:cs="Times New Roman"/>
-          <w:lang w:val="en-SG"/>
-        </w:rPr>
-        <w:t xml:space="preserve"> </w:t>
-      </w:r>
-      <w:r>
-        <w:rPr>
-          <w:rFonts w:ascii="Georgia" w:eastAsia="Times New Roman" w:hAnsi="Georgia" w:cs="Times New Roman"/>
-          <w:lang w:val="en-SG"/>
-        </w:rPr>
-        <w:t>[</w:t>
+        <w:t>Add Tag functionality to categorize tasks</w:t>
+      </w:r>
+    </w:p>
+    <w:p>
+      <w:pPr>
+        <w:pStyle w:val="ListParagraph"/>
+        <w:numPr>
+          <w:ilvl w:val="0"/>
+          <w:numId w:val="2"/>
+        </w:numPr>
+        <w:spacing w:before="100" w:beforeAutospacing="1" w:after="100" w:afterAutospacing="1" w:line="360" w:lineRule="auto"/>
+        <w:rPr>
+          <w:rFonts w:ascii="Georgia" w:eastAsia="Times New Roman" w:hAnsi="Georgia" w:cs="Times New Roman"/>
+          <w:lang w:val="en-SG"/>
+        </w:rPr>
+      </w:pPr>
+      <w:r>
+        <w:rPr>
+          <w:rFonts w:ascii="Georgia" w:eastAsia="Times New Roman" w:hAnsi="Georgia" w:cs="Times New Roman"/>
+          <w:lang w:val="en-SG"/>
+        </w:rPr>
+        <w:t>Add search functionality</w:t>
+      </w:r>
+      <w:r>
+        <w:rPr>
+          <w:rFonts w:ascii="Georgia" w:eastAsia="Times New Roman" w:hAnsi="Georgia" w:cs="Times New Roman"/>
+          <w:lang w:val="en-SG"/>
+        </w:rPr>
+        <w:t xml:space="preserve"> [</w:t>
       </w:r>
       <w:r>
         <w:rPr>
@@ -799,7 +669,128 @@
           <w:rFonts w:ascii="Georgia" w:eastAsia="Times New Roman" w:hAnsi="Georgia" w:cs="Times New Roman"/>
           <w:lang w:val="en-SG"/>
         </w:rPr>
-        <w:t xml:space="preserve">CRUD </w:t>
+        <w:t xml:space="preserve">Search by </w:t>
+      </w:r>
+      <w:r>
+        <w:rPr>
+          <w:rFonts w:ascii="Georgia" w:eastAsia="Times New Roman" w:hAnsi="Georgia" w:cs="Times New Roman"/>
+          <w:lang w:val="en-SG"/>
+        </w:rPr>
+        <w:t xml:space="preserve">todo </w:t>
+      </w:r>
+      <w:r>
+        <w:rPr>
+          <w:rFonts w:ascii="Georgia" w:eastAsia="Times New Roman" w:hAnsi="Georgia" w:cs="Times New Roman"/>
+          <w:lang w:val="en-SG"/>
+        </w:rPr>
+        <w:t>title</w:t>
+      </w:r>
+      <w:r>
+        <w:rPr>
+          <w:rFonts w:ascii="Georgia" w:eastAsia="Times New Roman" w:hAnsi="Georgia" w:cs="Times New Roman"/>
+          <w:lang w:val="en-SG"/>
+        </w:rPr>
+        <w:t xml:space="preserve"> [</w:t>
+      </w:r>
+      <w:r>
+        <w:rPr>
+          <w:rFonts w:ascii="Georgia" w:eastAsia="Times New Roman" w:hAnsi="Georgia" w:cs="Times New Roman"/>
+          <w:highlight w:val="cyan"/>
+          <w:lang w:val="en-SG"/>
+        </w:rPr>
+        <w:t>COMPLETED</w:t>
+      </w:r>
+      <w:r>
+        <w:rPr>
+          <w:rFonts w:ascii="Georgia" w:eastAsia="Times New Roman" w:hAnsi="Georgia" w:cs="Times New Roman"/>
+          <w:lang w:val="en-SG"/>
+        </w:rPr>
+        <w:t>]</w:t>
+      </w:r>
+    </w:p>
+    <w:p>
+      <w:pPr>
+        <w:pStyle w:val="ListParagraph"/>
+        <w:numPr>
+          <w:ilvl w:val="1"/>
+          <w:numId w:val="2"/>
+        </w:numPr>
+        <w:spacing w:before="100" w:beforeAutospacing="1" w:after="100" w:afterAutospacing="1" w:line="360" w:lineRule="auto"/>
+        <w:rPr>
+          <w:rFonts w:ascii="Georgia" w:eastAsia="Times New Roman" w:hAnsi="Georgia" w:cs="Times New Roman"/>
+          <w:lang w:val="en-SG"/>
+        </w:rPr>
+      </w:pPr>
+      <w:r>
+        <w:rPr>
+          <w:rFonts w:ascii="Georgia" w:eastAsia="Times New Roman" w:hAnsi="Georgia" w:cs="Times New Roman"/>
+          <w:lang w:val="en-SG"/>
+        </w:rPr>
+        <w:t xml:space="preserve">Search by </w:t>
+      </w:r>
+      <w:r>
+        <w:rPr>
+          <w:rFonts w:ascii="Georgia" w:eastAsia="Times New Roman" w:hAnsi="Georgia" w:cs="Times New Roman"/>
+          <w:lang w:val="en-SG"/>
+        </w:rPr>
+        <w:t xml:space="preserve">due </w:t>
+      </w:r>
+      <w:r>
+        <w:rPr>
+          <w:rFonts w:ascii="Georgia" w:eastAsia="Times New Roman" w:hAnsi="Georgia" w:cs="Times New Roman"/>
+          <w:lang w:val="en-SG"/>
+        </w:rPr>
+        <w:t>date</w:t>
+      </w:r>
+      <w:r>
+        <w:rPr>
+          <w:rFonts w:ascii="Georgia" w:eastAsia="Times New Roman" w:hAnsi="Georgia" w:cs="Times New Roman"/>
+          <w:lang w:val="en-SG"/>
+        </w:rPr>
+        <w:t xml:space="preserve"> [</w:t>
+      </w:r>
+      <w:r>
+        <w:rPr>
+          <w:rFonts w:ascii="Georgia" w:eastAsia="Times New Roman" w:hAnsi="Georgia" w:cs="Times New Roman"/>
+          <w:highlight w:val="cyan"/>
+          <w:lang w:val="en-SG"/>
+        </w:rPr>
+        <w:t>COMPLETED</w:t>
+      </w:r>
+      <w:r>
+        <w:rPr>
+          <w:rFonts w:ascii="Georgia" w:eastAsia="Times New Roman" w:hAnsi="Georgia" w:cs="Times New Roman"/>
+          <w:lang w:val="en-SG"/>
+        </w:rPr>
+        <w:t>]</w:t>
+      </w:r>
+    </w:p>
+    <w:p>
+      <w:pPr>
+        <w:pStyle w:val="ListParagraph"/>
+        <w:numPr>
+          <w:ilvl w:val="1"/>
+          <w:numId w:val="2"/>
+        </w:numPr>
+        <w:spacing w:before="100" w:beforeAutospacing="1" w:after="100" w:afterAutospacing="1" w:line="360" w:lineRule="auto"/>
+        <w:rPr>
+          <w:rFonts w:ascii="Georgia" w:eastAsia="Times New Roman" w:hAnsi="Georgia" w:cs="Times New Roman"/>
+          <w:lang w:val="en-SG"/>
+        </w:rPr>
+      </w:pPr>
+      <w:r>
+        <w:rPr>
+          <w:rFonts w:ascii="Georgia" w:eastAsia="Times New Roman" w:hAnsi="Georgia" w:cs="Times New Roman"/>
+          <w:lang w:val="en-SG"/>
+        </w:rPr>
+        <w:t>Search by tag</w:t>
+      </w:r>
+      <w:r>
+        <w:rPr>
+          <w:rFonts w:ascii="Georgia" w:eastAsia="Times New Roman" w:hAnsi="Georgia" w:cs="Times New Roman"/>
+          <w:lang w:val="en-SG"/>
+        </w:rPr>
+        <w:t xml:space="preserve"> </w:t>
       </w:r>
     </w:p>
     <w:p>
@@ -820,30 +811,116 @@
           <w:rFonts w:ascii="Georgia" w:eastAsia="Times New Roman" w:hAnsi="Georgia" w:cs="Times New Roman"/>
           <w:lang w:val="en-SG"/>
         </w:rPr>
-        <w:t xml:space="preserve">Add checkbox </w:t>
-      </w:r>
-      <w:r>
-        <w:rPr>
-          <w:rFonts w:ascii="Georgia" w:eastAsia="Times New Roman" w:hAnsi="Georgia" w:cs="Times New Roman"/>
-          <w:lang w:val="en-SG"/>
-        </w:rPr>
-        <w:t xml:space="preserve">to mark </w:t>
-      </w:r>
-      <w:proofErr w:type="spellStart"/>
-      <w:r>
-        <w:rPr>
-          <w:rFonts w:ascii="Georgia" w:eastAsia="Times New Roman" w:hAnsi="Georgia" w:cs="Times New Roman"/>
-          <w:lang w:val="en-SG"/>
-        </w:rPr>
-        <w:t>todos</w:t>
-      </w:r>
-      <w:proofErr w:type="spellEnd"/>
-      <w:r>
-        <w:rPr>
-          <w:rFonts w:ascii="Georgia" w:eastAsia="Times New Roman" w:hAnsi="Georgia" w:cs="Times New Roman"/>
-          <w:lang w:val="en-SG"/>
-        </w:rPr>
-        <w:t xml:space="preserve"> that have been done</w:t>
+        <w:t>Add sort functionality</w:t>
+      </w:r>
+      <w:r>
+        <w:rPr>
+          <w:rFonts w:ascii="Georgia" w:eastAsia="Times New Roman" w:hAnsi="Georgia" w:cs="Times New Roman"/>
+          <w:lang w:val="en-SG"/>
+        </w:rPr>
+        <w:t xml:space="preserve"> [</w:t>
+      </w:r>
+      <w:r>
+        <w:rPr>
+          <w:rFonts w:ascii="Georgia" w:eastAsia="Times New Roman" w:hAnsi="Georgia" w:cs="Times New Roman"/>
+          <w:highlight w:val="cyan"/>
+          <w:lang w:val="en-SG"/>
+        </w:rPr>
+        <w:t>COMPLETED</w:t>
+      </w:r>
+      <w:r>
+        <w:rPr>
+          <w:rFonts w:ascii="Georgia" w:eastAsia="Times New Roman" w:hAnsi="Georgia" w:cs="Times New Roman"/>
+          <w:lang w:val="en-SG"/>
+        </w:rPr>
+        <w:t>]</w:t>
+      </w:r>
+    </w:p>
+    <w:p>
+      <w:pPr>
+        <w:pStyle w:val="ListParagraph"/>
+        <w:numPr>
+          <w:ilvl w:val="1"/>
+          <w:numId w:val="2"/>
+        </w:numPr>
+        <w:spacing w:before="100" w:beforeAutospacing="1" w:after="100" w:afterAutospacing="1" w:line="360" w:lineRule="auto"/>
+        <w:rPr>
+          <w:rFonts w:ascii="Georgia" w:eastAsia="Times New Roman" w:hAnsi="Georgia" w:cs="Times New Roman"/>
+          <w:lang w:val="en-SG"/>
+        </w:rPr>
+      </w:pPr>
+      <w:r>
+        <w:rPr>
+          <w:rFonts w:ascii="Georgia" w:eastAsia="Times New Roman" w:hAnsi="Georgia" w:cs="Times New Roman"/>
+          <w:lang w:val="en-SG"/>
+        </w:rPr>
+        <w:lastRenderedPageBreak/>
+        <w:t>Sort by due</w:t>
+      </w:r>
+      <w:r>
+        <w:rPr>
+          <w:rFonts w:ascii="Georgia" w:eastAsia="Times New Roman" w:hAnsi="Georgia" w:cs="Times New Roman"/>
+          <w:lang w:val="en-SG"/>
+        </w:rPr>
+        <w:t xml:space="preserve"> date</w:t>
+      </w:r>
+      <w:r>
+        <w:rPr>
+          <w:rFonts w:ascii="Georgia" w:eastAsia="Times New Roman" w:hAnsi="Georgia" w:cs="Times New Roman"/>
+          <w:lang w:val="en-SG"/>
+        </w:rPr>
+        <w:t xml:space="preserve"> [</w:t>
+      </w:r>
+      <w:r>
+        <w:rPr>
+          <w:rFonts w:ascii="Georgia" w:eastAsia="Times New Roman" w:hAnsi="Georgia" w:cs="Times New Roman"/>
+          <w:highlight w:val="cyan"/>
+          <w:lang w:val="en-SG"/>
+        </w:rPr>
+        <w:t>COMPLETED</w:t>
+      </w:r>
+      <w:r>
+        <w:rPr>
+          <w:rFonts w:ascii="Georgia" w:eastAsia="Times New Roman" w:hAnsi="Georgia" w:cs="Times New Roman"/>
+          <w:lang w:val="en-SG"/>
+        </w:rPr>
+        <w:t>]</w:t>
+      </w:r>
+    </w:p>
+    <w:p>
+      <w:pPr>
+        <w:pStyle w:val="ListParagraph"/>
+        <w:numPr>
+          <w:ilvl w:val="1"/>
+          <w:numId w:val="2"/>
+        </w:numPr>
+        <w:spacing w:before="100" w:beforeAutospacing="1" w:after="100" w:afterAutospacing="1" w:line="360" w:lineRule="auto"/>
+        <w:rPr>
+          <w:rFonts w:ascii="Georgia" w:eastAsia="Times New Roman" w:hAnsi="Georgia" w:cs="Times New Roman"/>
+          <w:lang w:val="en-SG"/>
+        </w:rPr>
+      </w:pPr>
+      <w:r>
+        <w:rPr>
+          <w:rFonts w:ascii="Georgia" w:eastAsia="Times New Roman" w:hAnsi="Georgia" w:cs="Times New Roman"/>
+          <w:lang w:val="en-SG"/>
+        </w:rPr>
+        <w:t>Sort by created date (by default) [</w:t>
+      </w:r>
+      <w:r>
+        <w:rPr>
+          <w:rFonts w:ascii="Georgia" w:eastAsia="Times New Roman" w:hAnsi="Georgia" w:cs="Times New Roman"/>
+          <w:highlight w:val="cyan"/>
+          <w:lang w:val="en-SG"/>
+        </w:rPr>
+        <w:t>COMPLETED</w:t>
+      </w:r>
+      <w:r>
+        <w:rPr>
+          <w:rFonts w:ascii="Georgia" w:eastAsia="Times New Roman" w:hAnsi="Georgia" w:cs="Times New Roman"/>
+          <w:lang w:val="en-SG"/>
+        </w:rPr>
+        <w:t>]</w:t>
       </w:r>
     </w:p>
     <w:p>
@@ -864,7 +941,29 @@
           <w:rFonts w:ascii="Georgia" w:eastAsia="Times New Roman" w:hAnsi="Georgia" w:cs="Times New Roman"/>
           <w:lang w:val="en-SG"/>
         </w:rPr>
-        <w:t>Add Tag functionality to categorize tasks</w:t>
+        <w:t>Improve user interface using CSS</w:t>
+      </w:r>
+      <w:r>
+        <w:rPr>
+          <w:rFonts w:ascii="Georgia" w:eastAsia="Times New Roman" w:hAnsi="Georgia" w:cs="Times New Roman"/>
+          <w:lang w:val="en-SG"/>
+        </w:rPr>
+        <w:t xml:space="preserve"> [</w:t>
+      </w:r>
+      <w:r>
+        <w:rPr>
+          <w:rFonts w:ascii="Georgia" w:eastAsia="Times New Roman" w:hAnsi="Georgia" w:cs="Times New Roman"/>
+          <w:highlight w:val="yellow"/>
+          <w:lang w:val="en-SG"/>
+        </w:rPr>
+        <w:t>IN-PROGRESS</w:t>
+      </w:r>
+      <w:r>
+        <w:rPr>
+          <w:rFonts w:ascii="Georgia" w:eastAsia="Times New Roman" w:hAnsi="Georgia" w:cs="Times New Roman"/>
+          <w:lang w:val="en-SG"/>
+        </w:rPr>
+        <w:t>]</w:t>
       </w:r>
     </w:p>
     <w:p>
@@ -885,57 +984,7 @@
           <w:rFonts w:ascii="Georgia" w:eastAsia="Times New Roman" w:hAnsi="Georgia" w:cs="Times New Roman"/>
           <w:lang w:val="en-SG"/>
         </w:rPr>
-        <w:t>Add login/logout functionality (user authentication)</w:t>
-      </w:r>
-    </w:p>
-    <w:p>
-      <w:pPr>
-        <w:pStyle w:val="ListParagraph"/>
-        <w:numPr>
-          <w:ilvl w:val="0"/>
-          <w:numId w:val="2"/>
-        </w:numPr>
-        <w:spacing w:before="100" w:beforeAutospacing="1" w:after="100" w:afterAutospacing="1" w:line="360" w:lineRule="auto"/>
-        <w:rPr>
-          <w:rFonts w:ascii="Georgia" w:eastAsia="Times New Roman" w:hAnsi="Georgia" w:cs="Times New Roman"/>
-          <w:lang w:val="en-SG"/>
-        </w:rPr>
-      </w:pPr>
-      <w:r>
-        <w:rPr>
-          <w:rFonts w:ascii="Georgia" w:eastAsia="Times New Roman" w:hAnsi="Georgia" w:cs="Times New Roman"/>
-          <w:lang w:val="en-SG"/>
-        </w:rPr>
-        <w:t>Add search functionality</w:t>
-      </w:r>
-      <w:r>
-        <w:rPr>
-          <w:rFonts w:ascii="Georgia" w:eastAsia="Times New Roman" w:hAnsi="Georgia" w:cs="Times New Roman"/>
-          <w:lang w:val="en-SG"/>
-        </w:rPr>
-        <w:t xml:space="preserve"> </w:t>
-      </w:r>
-      <w:r>
-        <w:rPr>
-          <w:rFonts w:ascii="Georgia" w:eastAsia="Times New Roman" w:hAnsi="Georgia" w:cs="Times New Roman"/>
-          <w:lang w:val="en-SG"/>
-        </w:rPr>
-        <w:t>[</w:t>
-      </w:r>
-      <w:r>
-        <w:rPr>
-          <w:rFonts w:ascii="Georgia" w:eastAsia="Times New Roman" w:hAnsi="Georgia" w:cs="Times New Roman"/>
-          <w:highlight w:val="yellow"/>
-          <w:lang w:val="en-SG"/>
-        </w:rPr>
-        <w:t>IN-PROGRESS</w:t>
-      </w:r>
-      <w:r>
-        <w:rPr>
-          <w:rFonts w:ascii="Georgia" w:eastAsia="Times New Roman" w:hAnsi="Georgia" w:cs="Times New Roman"/>
-          <w:lang w:val="en-SG"/>
-        </w:rPr>
-        <w:t>]</w:t>
+        <w:t>Optional Tasks:</w:t>
       </w:r>
     </w:p>
     <w:p>
@@ -956,59 +1005,7 @@
           <w:rFonts w:ascii="Georgia" w:eastAsia="Times New Roman" w:hAnsi="Georgia" w:cs="Times New Roman"/>
           <w:lang w:val="en-SG"/>
         </w:rPr>
-        <w:t xml:space="preserve">Search by </w:t>
-      </w:r>
-      <w:proofErr w:type="spellStart"/>
-      <w:r>
-        <w:rPr>
-          <w:rFonts w:ascii="Georgia" w:eastAsia="Times New Roman" w:hAnsi="Georgia" w:cs="Times New Roman"/>
-          <w:lang w:val="en-SG"/>
-        </w:rPr>
-        <w:t>todo</w:t>
-      </w:r>
-      <w:proofErr w:type="spellEnd"/>
-      <w:r>
-        <w:rPr>
-          <w:rFonts w:ascii="Georgia" w:eastAsia="Times New Roman" w:hAnsi="Georgia" w:cs="Times New Roman"/>
-          <w:lang w:val="en-SG"/>
-        </w:rPr>
-        <w:t xml:space="preserve"> </w:t>
-      </w:r>
-      <w:r>
-        <w:rPr>
-          <w:rFonts w:ascii="Georgia" w:eastAsia="Times New Roman" w:hAnsi="Georgia" w:cs="Times New Roman"/>
-          <w:lang w:val="en-SG"/>
-        </w:rPr>
-        <w:t>title</w:t>
-      </w:r>
-      <w:r>
-        <w:rPr>
-          <w:rFonts w:ascii="Georgia" w:eastAsia="Times New Roman" w:hAnsi="Georgia" w:cs="Times New Roman"/>
-          <w:lang w:val="en-SG"/>
-        </w:rPr>
-        <w:t xml:space="preserve"> </w:t>
-      </w:r>
-      <w:r>
-        <w:rPr>
-          <w:rFonts w:ascii="Georgia" w:eastAsia="Times New Roman" w:hAnsi="Georgia" w:cs="Times New Roman"/>
-          <w:lang w:val="en-SG"/>
-        </w:rPr>
-        <w:t>[</w:t>
-      </w:r>
-      <w:r>
-        <w:rPr>
-          <w:rFonts w:ascii="Georgia" w:eastAsia="Times New Roman" w:hAnsi="Georgia" w:cs="Times New Roman"/>
-          <w:highlight w:val="cyan"/>
-          <w:lang w:val="en-SG"/>
-        </w:rPr>
-        <w:t>COMPLETED</w:t>
-      </w:r>
-      <w:r>
-        <w:rPr>
-          <w:rFonts w:ascii="Georgia" w:eastAsia="Times New Roman" w:hAnsi="Georgia" w:cs="Times New Roman"/>
-          <w:lang w:val="en-SG"/>
-        </w:rPr>
-        <w:t>]</w:t>
+        <w:t>Cron</w:t>
       </w:r>
     </w:p>
     <w:p>
@@ -1029,51 +1026,7 @@
           <w:rFonts w:ascii="Georgia" w:eastAsia="Times New Roman" w:hAnsi="Georgia" w:cs="Times New Roman"/>
           <w:lang w:val="en-SG"/>
         </w:rPr>
-        <w:lastRenderedPageBreak/>
-        <w:t xml:space="preserve">Search by </w:t>
-      </w:r>
-      <w:r>
-        <w:rPr>
-          <w:rFonts w:ascii="Georgia" w:eastAsia="Times New Roman" w:hAnsi="Georgia" w:cs="Times New Roman"/>
-          <w:lang w:val="en-SG"/>
-        </w:rPr>
-        <w:t xml:space="preserve">due </w:t>
-      </w:r>
-      <w:r>
-        <w:rPr>
-          <w:rFonts w:ascii="Georgia" w:eastAsia="Times New Roman" w:hAnsi="Georgia" w:cs="Times New Roman"/>
-          <w:lang w:val="en-SG"/>
-        </w:rPr>
-        <w:t>date</w:t>
-      </w:r>
-      <w:r>
-        <w:rPr>
-          <w:rFonts w:ascii="Georgia" w:eastAsia="Times New Roman" w:hAnsi="Georgia" w:cs="Times New Roman"/>
-          <w:lang w:val="en-SG"/>
-        </w:rPr>
-        <w:t xml:space="preserve"> </w:t>
-      </w:r>
-      <w:r>
-        <w:rPr>
-          <w:rFonts w:ascii="Georgia" w:eastAsia="Times New Roman" w:hAnsi="Georgia" w:cs="Times New Roman"/>
-          <w:lang w:val="en-SG"/>
-        </w:rPr>
-        <w:t>[</w:t>
-      </w:r>
-      <w:r>
-        <w:rPr>
-          <w:rFonts w:ascii="Georgia" w:eastAsia="Times New Roman" w:hAnsi="Georgia" w:cs="Times New Roman"/>
-          <w:highlight w:val="cyan"/>
-          <w:lang w:val="en-SG"/>
-        </w:rPr>
-        <w:t>COMPLETED</w:t>
-      </w:r>
-      <w:r>
-        <w:rPr>
-          <w:rFonts w:ascii="Georgia" w:eastAsia="Times New Roman" w:hAnsi="Georgia" w:cs="Times New Roman"/>
-          <w:lang w:val="en-SG"/>
-        </w:rPr>
-        <w:t>]</w:t>
+        <w:t>Typescript</w:t>
       </w:r>
     </w:p>
     <w:p>
@@ -1094,307 +1047,7 @@
           <w:rFonts w:ascii="Georgia" w:eastAsia="Times New Roman" w:hAnsi="Georgia" w:cs="Times New Roman"/>
           <w:lang w:val="en-SG"/>
         </w:rPr>
-        <w:t>Search by tag</w:t>
-      </w:r>
-      <w:r>
-        <w:rPr>
-          <w:rFonts w:ascii="Georgia" w:eastAsia="Times New Roman" w:hAnsi="Georgia" w:cs="Times New Roman"/>
-          <w:lang w:val="en-SG"/>
-        </w:rPr>
-        <w:t xml:space="preserve"> </w:t>
-      </w:r>
-    </w:p>
-    <w:p>
-      <w:pPr>
-        <w:pStyle w:val="ListParagraph"/>
-        <w:numPr>
-          <w:ilvl w:val="0"/>
-          <w:numId w:val="2"/>
-        </w:numPr>
-        <w:spacing w:before="100" w:beforeAutospacing="1" w:after="100" w:afterAutospacing="1" w:line="360" w:lineRule="auto"/>
-        <w:rPr>
-          <w:rFonts w:ascii="Georgia" w:eastAsia="Times New Roman" w:hAnsi="Georgia" w:cs="Times New Roman"/>
-          <w:lang w:val="en-SG"/>
-        </w:rPr>
-      </w:pPr>
-      <w:r>
-        <w:rPr>
-          <w:rFonts w:ascii="Georgia" w:eastAsia="Times New Roman" w:hAnsi="Georgia" w:cs="Times New Roman"/>
-          <w:lang w:val="en-SG"/>
-        </w:rPr>
-        <w:t>Add sort functionality</w:t>
-      </w:r>
-      <w:r>
-        <w:rPr>
-          <w:rFonts w:ascii="Georgia" w:eastAsia="Times New Roman" w:hAnsi="Georgia" w:cs="Times New Roman"/>
-          <w:lang w:val="en-SG"/>
-        </w:rPr>
-        <w:t xml:space="preserve"> </w:t>
-      </w:r>
-      <w:r>
-        <w:rPr>
-          <w:rFonts w:ascii="Georgia" w:eastAsia="Times New Roman" w:hAnsi="Georgia" w:cs="Times New Roman"/>
-          <w:lang w:val="en-SG"/>
-        </w:rPr>
-        <w:t>[</w:t>
-      </w:r>
-      <w:r>
-        <w:rPr>
-          <w:rFonts w:ascii="Georgia" w:eastAsia="Times New Roman" w:hAnsi="Georgia" w:cs="Times New Roman"/>
-          <w:highlight w:val="cyan"/>
-          <w:lang w:val="en-SG"/>
-        </w:rPr>
-        <w:t>COMPLETED</w:t>
-      </w:r>
-      <w:r>
-        <w:rPr>
-          <w:rFonts w:ascii="Georgia" w:eastAsia="Times New Roman" w:hAnsi="Georgia" w:cs="Times New Roman"/>
-          <w:lang w:val="en-SG"/>
-        </w:rPr>
-        <w:t>]</w:t>
-      </w:r>
-    </w:p>
-    <w:p>
-      <w:pPr>
-        <w:pStyle w:val="ListParagraph"/>
-        <w:numPr>
-          <w:ilvl w:val="1"/>
-          <w:numId w:val="2"/>
-        </w:numPr>
-        <w:spacing w:before="100" w:beforeAutospacing="1" w:after="100" w:afterAutospacing="1" w:line="360" w:lineRule="auto"/>
-        <w:rPr>
-          <w:rFonts w:ascii="Georgia" w:eastAsia="Times New Roman" w:hAnsi="Georgia" w:cs="Times New Roman"/>
-          <w:lang w:val="en-SG"/>
-        </w:rPr>
-      </w:pPr>
-      <w:r>
-        <w:rPr>
-          <w:rFonts w:ascii="Georgia" w:eastAsia="Times New Roman" w:hAnsi="Georgia" w:cs="Times New Roman"/>
-          <w:lang w:val="en-SG"/>
-        </w:rPr>
-        <w:t>Sort by due</w:t>
-      </w:r>
-      <w:r>
-        <w:rPr>
-          <w:rFonts w:ascii="Georgia" w:eastAsia="Times New Roman" w:hAnsi="Georgia" w:cs="Times New Roman"/>
-          <w:lang w:val="en-SG"/>
-        </w:rPr>
-        <w:t xml:space="preserve"> date</w:t>
-      </w:r>
-      <w:r>
-        <w:rPr>
-          <w:rFonts w:ascii="Georgia" w:eastAsia="Times New Roman" w:hAnsi="Georgia" w:cs="Times New Roman"/>
-          <w:lang w:val="en-SG"/>
-        </w:rPr>
-        <w:t xml:space="preserve"> </w:t>
-      </w:r>
-      <w:r>
-        <w:rPr>
-          <w:rFonts w:ascii="Georgia" w:eastAsia="Times New Roman" w:hAnsi="Georgia" w:cs="Times New Roman"/>
-          <w:lang w:val="en-SG"/>
-        </w:rPr>
-        <w:t>[</w:t>
-      </w:r>
-      <w:r>
-        <w:rPr>
-          <w:rFonts w:ascii="Georgia" w:eastAsia="Times New Roman" w:hAnsi="Georgia" w:cs="Times New Roman"/>
-          <w:highlight w:val="cyan"/>
-          <w:lang w:val="en-SG"/>
-        </w:rPr>
-        <w:t>COMPLETED</w:t>
-      </w:r>
-      <w:r>
-        <w:rPr>
-          <w:rFonts w:ascii="Georgia" w:eastAsia="Times New Roman" w:hAnsi="Georgia" w:cs="Times New Roman"/>
-          <w:lang w:val="en-SG"/>
-        </w:rPr>
-        <w:t>]</w:t>
-      </w:r>
-    </w:p>
-    <w:p>
-      <w:pPr>
-        <w:pStyle w:val="ListParagraph"/>
-        <w:numPr>
-          <w:ilvl w:val="1"/>
-          <w:numId w:val="2"/>
-        </w:numPr>
-        <w:spacing w:before="100" w:beforeAutospacing="1" w:after="100" w:afterAutospacing="1" w:line="360" w:lineRule="auto"/>
-        <w:rPr>
-          <w:rFonts w:ascii="Georgia" w:eastAsia="Times New Roman" w:hAnsi="Georgia" w:cs="Times New Roman"/>
-          <w:lang w:val="en-SG"/>
-        </w:rPr>
-      </w:pPr>
-      <w:r>
-        <w:rPr>
-          <w:rFonts w:ascii="Georgia" w:eastAsia="Times New Roman" w:hAnsi="Georgia" w:cs="Times New Roman"/>
-          <w:lang w:val="en-SG"/>
-        </w:rPr>
-        <w:t xml:space="preserve">Sort by created date (by default) </w:t>
-      </w:r>
-      <w:r>
-        <w:rPr>
-          <w:rFonts w:ascii="Georgia" w:eastAsia="Times New Roman" w:hAnsi="Georgia" w:cs="Times New Roman"/>
-          <w:lang w:val="en-SG"/>
-        </w:rPr>
-        <w:t>[</w:t>
-      </w:r>
-      <w:r>
-        <w:rPr>
-          <w:rFonts w:ascii="Georgia" w:eastAsia="Times New Roman" w:hAnsi="Georgia" w:cs="Times New Roman"/>
-          <w:highlight w:val="cyan"/>
-          <w:lang w:val="en-SG"/>
-        </w:rPr>
-        <w:t>COMPLETED</w:t>
-      </w:r>
-      <w:r>
-        <w:rPr>
-          <w:rFonts w:ascii="Georgia" w:eastAsia="Times New Roman" w:hAnsi="Georgia" w:cs="Times New Roman"/>
-          <w:lang w:val="en-SG"/>
-        </w:rPr>
-        <w:t>]</w:t>
-      </w:r>
-    </w:p>
-    <w:p>
-      <w:pPr>
-        <w:pStyle w:val="ListParagraph"/>
-        <w:numPr>
-          <w:ilvl w:val="0"/>
-          <w:numId w:val="2"/>
-        </w:numPr>
-        <w:spacing w:before="100" w:beforeAutospacing="1" w:after="100" w:afterAutospacing="1" w:line="360" w:lineRule="auto"/>
-        <w:rPr>
-          <w:rFonts w:ascii="Georgia" w:eastAsia="Times New Roman" w:hAnsi="Georgia" w:cs="Times New Roman"/>
-          <w:lang w:val="en-SG"/>
-        </w:rPr>
-      </w:pPr>
-      <w:r>
-        <w:rPr>
-          <w:rFonts w:ascii="Georgia" w:eastAsia="Times New Roman" w:hAnsi="Georgia" w:cs="Times New Roman"/>
-          <w:lang w:val="en-SG"/>
-        </w:rPr>
-        <w:t>Improve user interface using CSS</w:t>
-      </w:r>
-      <w:r>
-        <w:rPr>
-          <w:rFonts w:ascii="Georgia" w:eastAsia="Times New Roman" w:hAnsi="Georgia" w:cs="Times New Roman"/>
-          <w:lang w:val="en-SG"/>
-        </w:rPr>
-        <w:t xml:space="preserve"> </w:t>
-      </w:r>
-      <w:r>
-        <w:rPr>
-          <w:rFonts w:ascii="Georgia" w:eastAsia="Times New Roman" w:hAnsi="Georgia" w:cs="Times New Roman"/>
-          <w:lang w:val="en-SG"/>
-        </w:rPr>
-        <w:t>[</w:t>
-      </w:r>
-      <w:r>
-        <w:rPr>
-          <w:rFonts w:ascii="Georgia" w:eastAsia="Times New Roman" w:hAnsi="Georgia" w:cs="Times New Roman"/>
-          <w:highlight w:val="yellow"/>
-          <w:lang w:val="en-SG"/>
-        </w:rPr>
-        <w:t>IN-PROGRESS</w:t>
-      </w:r>
-      <w:r>
-        <w:rPr>
-          <w:rFonts w:ascii="Georgia" w:eastAsia="Times New Roman" w:hAnsi="Georgia" w:cs="Times New Roman"/>
-          <w:lang w:val="en-SG"/>
-        </w:rPr>
-        <w:t>]</w:t>
-      </w:r>
-    </w:p>
-    <w:p>
-      <w:pPr>
-        <w:pStyle w:val="ListParagraph"/>
-        <w:numPr>
-          <w:ilvl w:val="0"/>
-          <w:numId w:val="2"/>
-        </w:numPr>
-        <w:spacing w:before="100" w:beforeAutospacing="1" w:after="100" w:afterAutospacing="1" w:line="360" w:lineRule="auto"/>
-        <w:rPr>
-          <w:rFonts w:ascii="Georgia" w:eastAsia="Times New Roman" w:hAnsi="Georgia" w:cs="Times New Roman"/>
-          <w:lang w:val="en-SG"/>
-        </w:rPr>
-      </w:pPr>
-      <w:r>
-        <w:rPr>
-          <w:rFonts w:ascii="Georgia" w:eastAsia="Times New Roman" w:hAnsi="Georgia" w:cs="Times New Roman"/>
-          <w:lang w:val="en-SG"/>
-        </w:rPr>
-        <w:t>Optional Tasks:</w:t>
-      </w:r>
-    </w:p>
-    <w:p>
-      <w:pPr>
-        <w:pStyle w:val="ListParagraph"/>
-        <w:numPr>
-          <w:ilvl w:val="1"/>
-          <w:numId w:val="2"/>
-        </w:numPr>
-        <w:spacing w:before="100" w:beforeAutospacing="1" w:after="100" w:afterAutospacing="1" w:line="360" w:lineRule="auto"/>
-        <w:rPr>
-          <w:rFonts w:ascii="Georgia" w:eastAsia="Times New Roman" w:hAnsi="Georgia" w:cs="Times New Roman"/>
-          <w:lang w:val="en-SG"/>
-        </w:rPr>
-      </w:pPr>
-      <w:proofErr w:type="spellStart"/>
-      <w:r>
-        <w:rPr>
-          <w:rFonts w:ascii="Georgia" w:eastAsia="Times New Roman" w:hAnsi="Georgia" w:cs="Times New Roman"/>
-          <w:lang w:val="en-SG"/>
-        </w:rPr>
-        <w:t>Cron</w:t>
-      </w:r>
-      <w:proofErr w:type="spellEnd"/>
-    </w:p>
-    <w:p>
-      <w:pPr>
-        <w:pStyle w:val="ListParagraph"/>
-        <w:numPr>
-          <w:ilvl w:val="1"/>
-          <w:numId w:val="2"/>
-        </w:numPr>
-        <w:spacing w:before="100" w:beforeAutospacing="1" w:after="100" w:afterAutospacing="1" w:line="360" w:lineRule="auto"/>
-        <w:rPr>
-          <w:rFonts w:ascii="Georgia" w:eastAsia="Times New Roman" w:hAnsi="Georgia" w:cs="Times New Roman"/>
-          <w:lang w:val="en-SG"/>
-        </w:rPr>
-      </w:pPr>
-      <w:r>
-        <w:rPr>
-          <w:rFonts w:ascii="Georgia" w:eastAsia="Times New Roman" w:hAnsi="Georgia" w:cs="Times New Roman"/>
-          <w:lang w:val="en-SG"/>
-        </w:rPr>
-        <w:t>Typescript</w:t>
-      </w:r>
-    </w:p>
-    <w:p>
-      <w:pPr>
-        <w:pStyle w:val="ListParagraph"/>
-        <w:numPr>
-          <w:ilvl w:val="1"/>
-          <w:numId w:val="2"/>
-        </w:numPr>
-        <w:spacing w:before="100" w:beforeAutospacing="1" w:after="100" w:afterAutospacing="1" w:line="360" w:lineRule="auto"/>
-        <w:rPr>
-          <w:rFonts w:ascii="Georgia" w:eastAsia="Times New Roman" w:hAnsi="Georgia" w:cs="Times New Roman"/>
-          <w:lang w:val="en-SG"/>
-        </w:rPr>
-      </w:pPr>
-      <w:r>
-        <w:rPr>
-          <w:rFonts w:ascii="Georgia" w:eastAsia="Times New Roman" w:hAnsi="Georgia" w:cs="Times New Roman"/>
-          <w:lang w:val="en-SG"/>
-        </w:rPr>
-        <w:t xml:space="preserve">Hosting - </w:t>
-      </w:r>
-      <w:r>
-        <w:rPr>
-          <w:rFonts w:ascii="Georgia" w:eastAsia="Times New Roman" w:hAnsi="Georgia" w:cs="Times New Roman"/>
-          <w:lang w:val="en-SG"/>
-        </w:rPr>
-        <w:t>Deploy to Heroku</w:t>
+        <w:t>Hosting - Deploy to Heroku</w:t>
       </w:r>
     </w:p>
     <w:p>
@@ -1569,17 +1222,8 @@
                 <w:rFonts w:ascii="Georgia" w:hAnsi="Georgia"/>
                 <w:lang w:val="en-US"/>
               </w:rPr>
-              <w:t xml:space="preserve">Learning Ruby - </w:t>
-            </w:r>
-            <w:proofErr w:type="spellStart"/>
-            <w:r>
-              <w:rPr>
-                <w:rFonts w:ascii="Georgia" w:hAnsi="Georgia"/>
-                <w:lang w:val="en-US"/>
-              </w:rPr>
-              <w:t>Codecademy</w:t>
-            </w:r>
-            <w:proofErr w:type="spellEnd"/>
+              <w:t>Learning Ruby - Codecademy</w:t>
+            </w:r>
           </w:p>
         </w:tc>
       </w:tr>
@@ -1622,17 +1266,8 @@
                 <w:rFonts w:ascii="Georgia" w:hAnsi="Georgia"/>
                 <w:lang w:val="en-US"/>
               </w:rPr>
-              <w:t xml:space="preserve">Learning HTML &amp; CSS - </w:t>
-            </w:r>
-            <w:proofErr w:type="spellStart"/>
-            <w:r>
-              <w:rPr>
-                <w:rFonts w:ascii="Georgia" w:hAnsi="Georgia"/>
-                <w:lang w:val="en-US"/>
-              </w:rPr>
-              <w:t>Codecademy</w:t>
-            </w:r>
-            <w:proofErr w:type="spellEnd"/>
+              <w:t>Learning HTML &amp; CSS - Codecademy</w:t>
+            </w:r>
           </w:p>
         </w:tc>
       </w:tr>
@@ -1675,75 +1310,40 @@
                 <w:rFonts w:ascii="Georgia" w:hAnsi="Georgia"/>
                 <w:lang w:val="en-US"/>
               </w:rPr>
-              <w:t xml:space="preserve">Learning Ruby on Rails – </w:t>
-            </w:r>
-            <w:proofErr w:type="spellStart"/>
-            <w:r>
-              <w:rPr>
-                <w:rFonts w:ascii="Georgia" w:hAnsi="Georgia"/>
-                <w:lang w:val="en-US"/>
-              </w:rPr>
-              <w:t>Codecademy</w:t>
-            </w:r>
-            <w:proofErr w:type="spellEnd"/>
-          </w:p>
-          <w:p>
-            <w:pPr>
-              <w:spacing w:line="360" w:lineRule="auto"/>
-              <w:rPr>
-                <w:rFonts w:ascii="Georgia" w:hAnsi="Georgia"/>
-                <w:lang w:val="en-US"/>
-              </w:rPr>
-            </w:pPr>
-            <w:r>
-              <w:rPr>
-                <w:rFonts w:ascii="Georgia" w:hAnsi="Georgia"/>
-                <w:lang w:val="en-US"/>
-              </w:rPr>
-              <w:t xml:space="preserve">Learning Rails – </w:t>
-            </w:r>
-            <w:proofErr w:type="spellStart"/>
-            <w:r>
-              <w:rPr>
-                <w:rFonts w:ascii="Georgia" w:hAnsi="Georgia"/>
-                <w:lang w:val="en-US"/>
-              </w:rPr>
-              <w:t>RoR</w:t>
-            </w:r>
-            <w:proofErr w:type="spellEnd"/>
-            <w:r>
-              <w:rPr>
-                <w:rFonts w:ascii="Georgia" w:hAnsi="Georgia"/>
-                <w:lang w:val="en-US"/>
-              </w:rPr>
-              <w:t xml:space="preserve"> official guides</w:t>
-            </w:r>
-          </w:p>
-          <w:p>
-            <w:pPr>
-              <w:spacing w:line="360" w:lineRule="auto"/>
-              <w:rPr>
-                <w:rFonts w:ascii="Georgia" w:hAnsi="Georgia"/>
-                <w:lang w:val="en-US"/>
-              </w:rPr>
-            </w:pPr>
-            <w:proofErr w:type="spellStart"/>
+              <w:t>Learning Ruby on Rails – Codecademy</w:t>
+            </w:r>
+          </w:p>
+          <w:p>
+            <w:pPr>
+              <w:spacing w:line="360" w:lineRule="auto"/>
+              <w:rPr>
+                <w:rFonts w:ascii="Georgia" w:hAnsi="Georgia"/>
+                <w:lang w:val="en-US"/>
+              </w:rPr>
+            </w:pPr>
+            <w:r>
+              <w:rPr>
+                <w:rFonts w:ascii="Georgia" w:hAnsi="Georgia"/>
+                <w:lang w:val="en-US"/>
+              </w:rPr>
+              <w:t>Learning Rails – RoR official guides</w:t>
+            </w:r>
+          </w:p>
+          <w:p>
+            <w:pPr>
+              <w:spacing w:line="360" w:lineRule="auto"/>
+              <w:rPr>
+                <w:rFonts w:ascii="Georgia" w:hAnsi="Georgia"/>
+                <w:lang w:val="en-US"/>
+              </w:rPr>
+            </w:pPr>
             <w:r>
               <w:rPr>
                 <w:rFonts w:ascii="Georgia" w:hAnsi="Georgia"/>
                 <w:color w:val="C00000"/>
                 <w:lang w:val="en-US"/>
               </w:rPr>
-              <w:t>Codecademy</w:t>
-            </w:r>
-            <w:proofErr w:type="spellEnd"/>
-            <w:r>
-              <w:rPr>
-                <w:rFonts w:ascii="Georgia" w:hAnsi="Georgia"/>
-                <w:color w:val="C00000"/>
-                <w:lang w:val="en-US"/>
-              </w:rPr>
-              <w:t xml:space="preserve"> Rails tutorial uses an older version of Rails </w:t>
+              <w:t xml:space="preserve">Codecademy Rails tutorial uses an older version of Rails </w:t>
             </w:r>
             <w:r>
               <w:rPr>
@@ -1921,43 +1521,7 @@
                 <w:color w:val="C00000"/>
                 <w:lang w:val="en-US"/>
               </w:rPr>
-              <w:t xml:space="preserve">Though a </w:t>
-            </w:r>
-            <w:proofErr w:type="spellStart"/>
-            <w:r>
-              <w:rPr>
-                <w:rFonts w:ascii="Georgia" w:hAnsi="Georgia"/>
-                <w:color w:val="C00000"/>
-                <w:lang w:val="en-US"/>
-              </w:rPr>
-              <w:t>todo</w:t>
-            </w:r>
-            <w:proofErr w:type="spellEnd"/>
-            <w:r>
-              <w:rPr>
-                <w:rFonts w:ascii="Georgia" w:hAnsi="Georgia"/>
-                <w:color w:val="C00000"/>
-                <w:lang w:val="en-US"/>
-              </w:rPr>
-              <w:t xml:space="preserve"> list app with basic CRUD functionality was developed, the frontend was developed in the rails view in </w:t>
-            </w:r>
-            <w:proofErr w:type="spellStart"/>
-            <w:r>
-              <w:rPr>
-                <w:rFonts w:ascii="Georgia" w:hAnsi="Georgia"/>
-                <w:color w:val="C00000"/>
-                <w:lang w:val="en-US"/>
-              </w:rPr>
-              <w:t>erb</w:t>
-            </w:r>
-            <w:proofErr w:type="spellEnd"/>
-            <w:r>
-              <w:rPr>
-                <w:rFonts w:ascii="Georgia" w:hAnsi="Georgia"/>
-                <w:color w:val="C00000"/>
-                <w:lang w:val="en-US"/>
-              </w:rPr>
-              <w:t xml:space="preserve"> and React was not used this time</w:t>
+              <w:t>Though a todo list app with basic CRUD functionality was developed, the frontend was developed in the rails view in erb and React was not used this time</w:t>
             </w:r>
           </w:p>
         </w:tc>
@@ -2001,53 +1565,23 @@
                 <w:rFonts w:ascii="Georgia" w:eastAsia="Times New Roman" w:hAnsi="Georgia" w:cs="Times New Roman"/>
                 <w:lang w:val="en-SG"/>
               </w:rPr>
-              <w:t xml:space="preserve">Learning Recreate part I &amp; II– </w:t>
-            </w:r>
-            <w:proofErr w:type="spellStart"/>
-            <w:r>
-              <w:rPr>
-                <w:rFonts w:ascii="Georgia" w:eastAsia="Times New Roman" w:hAnsi="Georgia" w:cs="Times New Roman"/>
-                <w:lang w:val="en-SG"/>
-              </w:rPr>
-              <w:t>Codecademy</w:t>
-            </w:r>
-            <w:proofErr w:type="spellEnd"/>
-          </w:p>
-          <w:p>
-            <w:pPr>
-              <w:spacing w:line="360" w:lineRule="auto"/>
-              <w:rPr>
-                <w:rFonts w:ascii="Georgia" w:eastAsia="Times New Roman" w:hAnsi="Georgia" w:cs="Times New Roman"/>
-                <w:lang w:val="en-US"/>
-              </w:rPr>
-            </w:pPr>
-            <w:r>
-              <w:rPr>
-                <w:rFonts w:ascii="Georgia" w:eastAsia="Times New Roman" w:hAnsi="Georgia" w:cs="Times New Roman"/>
-                <w:lang w:val="en-US"/>
-              </w:rPr>
-              <w:t>Learning Recreate</w:t>
-            </w:r>
-            <w:r>
-              <w:rPr>
-                <w:rFonts w:ascii="Georgia" w:eastAsia="Times New Roman" w:hAnsi="Georgia" w:cs="Times New Roman"/>
-                <w:lang w:val="en-US"/>
-              </w:rPr>
-              <w:t>–</w:t>
-            </w:r>
-            <w:r>
-              <w:rPr>
-                <w:rFonts w:ascii="Georgia" w:eastAsia="Times New Roman" w:hAnsi="Georgia" w:cs="Times New Roman"/>
-                <w:lang w:val="en-US"/>
-              </w:rPr>
-              <w:t xml:space="preserve"> </w:t>
-            </w:r>
-            <w:r>
-              <w:rPr>
-                <w:rFonts w:ascii="Georgia" w:eastAsia="Times New Roman" w:hAnsi="Georgia" w:cs="Times New Roman"/>
-                <w:lang w:val="en-US"/>
-              </w:rPr>
-              <w:t>React Docs</w:t>
+              <w:t>Learning Recreate part I &amp; II– Codecademy</w:t>
+            </w:r>
+          </w:p>
+          <w:p>
+            <w:pPr>
+              <w:spacing w:line="360" w:lineRule="auto"/>
+              <w:rPr>
+                <w:rFonts w:ascii="Georgia" w:eastAsia="Times New Roman" w:hAnsi="Georgia" w:cs="Times New Roman"/>
+                <w:lang w:val="en-US"/>
+              </w:rPr>
+            </w:pPr>
+            <w:r>
+              <w:rPr>
+                <w:rFonts w:ascii="Georgia" w:eastAsia="Times New Roman" w:hAnsi="Georgia" w:cs="Times New Roman"/>
+                <w:lang w:val="en-US"/>
+              </w:rPr>
+              <w:t>Learning Recreate– React Docs</w:t>
             </w:r>
           </w:p>
         </w:tc>
@@ -2091,17 +1625,8 @@
                 <w:rFonts w:ascii="Georgia" w:eastAsia="Times New Roman" w:hAnsi="Georgia" w:cs="Times New Roman"/>
                 <w:lang w:val="en-SG"/>
               </w:rPr>
-              <w:t xml:space="preserve">Learning Git – </w:t>
-            </w:r>
-            <w:proofErr w:type="spellStart"/>
-            <w:r>
-              <w:rPr>
-                <w:rFonts w:ascii="Georgia" w:eastAsia="Times New Roman" w:hAnsi="Georgia" w:cs="Times New Roman"/>
-                <w:lang w:val="en-SG"/>
-              </w:rPr>
-              <w:t>Codecademy</w:t>
-            </w:r>
-            <w:proofErr w:type="spellEnd"/>
+              <w:t>Learning Git – Codecademy</w:t>
+            </w:r>
           </w:p>
         </w:tc>
       </w:tr>
@@ -2123,7 +1648,6 @@
                 <w:rFonts w:ascii="Georgia" w:hAnsi="Georgia"/>
                 <w:lang w:val="en-US"/>
               </w:rPr>
-              <w:lastRenderedPageBreak/>
               <w:t>21/12</w:t>
             </w:r>
           </w:p>
@@ -2145,50 +1669,18 @@
                 <w:rFonts w:ascii="Georgia" w:eastAsia="Times New Roman" w:hAnsi="Georgia" w:cs="Times New Roman"/>
                 <w:lang w:val="en-SG"/>
               </w:rPr>
-              <w:t xml:space="preserve">Followed online tutorial built a </w:t>
-            </w:r>
-            <w:proofErr w:type="spellStart"/>
-            <w:r>
-              <w:rPr>
-                <w:rFonts w:ascii="Georgia" w:eastAsia="Times New Roman" w:hAnsi="Georgia" w:cs="Times New Roman"/>
-                <w:lang w:val="en-SG"/>
-              </w:rPr>
-              <w:t>todo</w:t>
-            </w:r>
-            <w:proofErr w:type="spellEnd"/>
-            <w:r>
-              <w:rPr>
-                <w:rFonts w:ascii="Georgia" w:eastAsia="Times New Roman" w:hAnsi="Georgia" w:cs="Times New Roman"/>
-                <w:lang w:val="en-SG"/>
-              </w:rPr>
-              <w:t xml:space="preserve"> list -- frontend recreate app with rails </w:t>
-            </w:r>
-            <w:proofErr w:type="spellStart"/>
-            <w:r>
-              <w:rPr>
-                <w:rFonts w:ascii="Georgia" w:eastAsia="Times New Roman" w:hAnsi="Georgia" w:cs="Times New Roman"/>
-                <w:lang w:val="en-SG"/>
-              </w:rPr>
-              <w:t>api</w:t>
-            </w:r>
-            <w:proofErr w:type="spellEnd"/>
-            <w:r>
-              <w:rPr>
-                <w:rFonts w:ascii="Georgia" w:eastAsia="Times New Roman" w:hAnsi="Georgia" w:cs="Times New Roman"/>
-                <w:lang w:val="en-SG"/>
-              </w:rPr>
-              <w:t xml:space="preserve"> (separate apps)</w:t>
-            </w:r>
-          </w:p>
-          <w:p>
-            <w:pPr>
-              <w:spacing w:line="360" w:lineRule="auto"/>
-              <w:rPr>
-                <w:rFonts w:ascii="Georgia" w:hAnsi="Georgia"/>
-                <w:lang w:val="en-SG"/>
-              </w:rPr>
-            </w:pPr>
-            <w:hyperlink r:id="rId5" w:history="1">
+              <w:t>Followed online tutorial built a todo list -- frontend recreate app with rails api (separate apps)</w:t>
+            </w:r>
+          </w:p>
+          <w:p>
+            <w:pPr>
+              <w:spacing w:line="360" w:lineRule="auto"/>
+              <w:rPr>
+                <w:rFonts w:ascii="Georgia" w:hAnsi="Georgia"/>
+                <w:lang w:val="en-SG"/>
+              </w:rPr>
+            </w:pPr>
+            <w:hyperlink r:id="rId6" w:history="1">
               <w:r>
                 <w:rPr>
                   <w:rStyle w:val="Hyperlink"/>
@@ -2228,25 +1720,7 @@
                 <w:color w:val="C00000"/>
                 <w:lang w:val="en-US"/>
               </w:rPr>
-              <w:t xml:space="preserve"> if to build the backend and frontend in two separate apps or simply integrate the two with </w:t>
-            </w:r>
-            <w:proofErr w:type="spellStart"/>
-            <w:r>
-              <w:rPr>
-                <w:rFonts w:ascii="Georgia" w:hAnsi="Georgia"/>
-                <w:color w:val="C00000"/>
-                <w:lang w:val="en-US"/>
-              </w:rPr>
-              <w:t>webpacker</w:t>
-            </w:r>
-            <w:proofErr w:type="spellEnd"/>
-            <w:r>
-              <w:rPr>
-                <w:rFonts w:ascii="Georgia" w:hAnsi="Georgia"/>
-                <w:color w:val="C00000"/>
-                <w:lang w:val="en-US"/>
-              </w:rPr>
-              <w:t>/gem.</w:t>
+              <w:t xml:space="preserve"> if to build the backend and frontend in two separate apps or simply integrate the two with webpacker/gem.</w:t>
             </w:r>
           </w:p>
         </w:tc>
@@ -2269,6 +1743,7 @@
                 <w:rFonts w:ascii="Georgia" w:hAnsi="Georgia"/>
                 <w:lang w:val="en-US"/>
               </w:rPr>
+              <w:lastRenderedPageBreak/>
               <w:t>22/12</w:t>
             </w:r>
           </w:p>
@@ -2290,17 +1765,8 @@
                 <w:rFonts w:ascii="Georgia" w:eastAsia="Times New Roman" w:hAnsi="Georgia" w:cs="Times New Roman"/>
                 <w:lang w:val="en-SG"/>
               </w:rPr>
-              <w:t xml:space="preserve">Failed to initialize a rails-react application with </w:t>
-            </w:r>
-            <w:proofErr w:type="spellStart"/>
-            <w:r>
-              <w:rPr>
-                <w:rFonts w:ascii="Georgia" w:eastAsia="Times New Roman" w:hAnsi="Georgia" w:cs="Times New Roman"/>
-                <w:lang w:val="en-SG"/>
-              </w:rPr>
-              <w:t>webpacker</w:t>
-            </w:r>
-            <w:proofErr w:type="spellEnd"/>
+              <w:t>Failed to initialize a rails-react application with webpacker</w:t>
+            </w:r>
           </w:p>
           <w:p>
             <w:pPr>
@@ -2317,53 +1783,7 @@
                 <w:color w:val="C00000"/>
                 <w:lang w:val="en-US"/>
               </w:rPr>
-              <w:t>Unable to solve “</w:t>
-            </w:r>
-            <w:proofErr w:type="spellStart"/>
-            <w:proofErr w:type="gramStart"/>
-            <w:r>
-              <w:rPr>
-                <w:rFonts w:ascii="Georgia" w:hAnsi="Georgia"/>
-                <w:color w:val="C00000"/>
-                <w:lang w:val="en-US"/>
-              </w:rPr>
-              <w:t>Webpacker</w:t>
-            </w:r>
-            <w:proofErr w:type="spellEnd"/>
-            <w:r>
-              <w:rPr>
-                <w:rFonts w:ascii="Georgia" w:hAnsi="Georgia"/>
-                <w:color w:val="C00000"/>
-                <w:lang w:val="en-US"/>
-              </w:rPr>
-              <w:t>::</w:t>
-            </w:r>
-            <w:proofErr w:type="gramEnd"/>
-            <w:r>
-              <w:rPr>
-                <w:rFonts w:ascii="Georgia" w:hAnsi="Georgia"/>
-                <w:color w:val="C00000"/>
-                <w:lang w:val="en-US"/>
-              </w:rPr>
-              <w:t>Manifest::</w:t>
-            </w:r>
-            <w:proofErr w:type="spellStart"/>
-            <w:r>
-              <w:rPr>
-                <w:rFonts w:ascii="Georgia" w:hAnsi="Georgia"/>
-                <w:color w:val="C00000"/>
-                <w:lang w:val="en-US"/>
-              </w:rPr>
-              <w:t>MissingEntryError</w:t>
-            </w:r>
-            <w:proofErr w:type="spellEnd"/>
-            <w:r>
-              <w:rPr>
-                <w:rFonts w:ascii="Georgia" w:hAnsi="Georgia"/>
-                <w:color w:val="C00000"/>
-                <w:lang w:val="en-US"/>
-              </w:rPr>
-              <w:t>” unable to display component content on localhost</w:t>
+              <w:t>Unable to solve “Webpacker::Manifest::MissingEntryError” unable to display component content on localhost</w:t>
             </w:r>
           </w:p>
         </w:tc>
@@ -2423,17 +1843,8 @@
                 <w:rFonts w:ascii="Georgia" w:eastAsia="Times New Roman" w:hAnsi="Georgia" w:cs="Times New Roman"/>
                 <w:lang w:val="en-SG"/>
               </w:rPr>
-              <w:t xml:space="preserve">Set up rails backend – </w:t>
-            </w:r>
-            <w:proofErr w:type="spellStart"/>
-            <w:r>
-              <w:rPr>
-                <w:rFonts w:ascii="Georgia" w:eastAsia="Times New Roman" w:hAnsi="Georgia" w:cs="Times New Roman"/>
-                <w:lang w:val="en-SG"/>
-              </w:rPr>
-              <w:t>json</w:t>
-            </w:r>
-            <w:proofErr w:type="spellEnd"/>
+              <w:t>Set up rails backend – json</w:t>
+            </w:r>
           </w:p>
           <w:p>
             <w:pPr>
@@ -2463,23 +1874,7 @@
                 <w:rFonts w:ascii="Georgia" w:eastAsia="Times New Roman" w:hAnsi="Georgia" w:cs="Times New Roman"/>
                 <w:lang w:val="en-SG"/>
               </w:rPr>
-              <w:t xml:space="preserve"> </w:t>
-            </w:r>
-            <w:proofErr w:type="spellStart"/>
-            <w:r>
-              <w:rPr>
-                <w:rFonts w:ascii="Georgia" w:eastAsia="Times New Roman" w:hAnsi="Georgia" w:cs="Times New Roman"/>
-                <w:lang w:val="en-SG"/>
-              </w:rPr>
-              <w:t>todo</w:t>
-            </w:r>
-            <w:proofErr w:type="spellEnd"/>
-            <w:r>
-              <w:rPr>
-                <w:rFonts w:ascii="Georgia" w:eastAsia="Times New Roman" w:hAnsi="Georgia" w:cs="Times New Roman"/>
-                <w:lang w:val="en-SG"/>
-              </w:rPr>
-              <w:t xml:space="preserve"> list (on a new git branch – test-react)</w:t>
+              <w:t xml:space="preserve"> todo list (on a new git branch – test-react)</w:t>
             </w:r>
           </w:p>
         </w:tc>
@@ -2598,7 +1993,6 @@
               </w:rPr>
               <w:t xml:space="preserve">, </w:t>
             </w:r>
-            <w:proofErr w:type="spellStart"/>
             <w:r>
               <w:rPr>
                 <w:rFonts w:ascii="Georgia" w:eastAsia="Times New Roman" w:hAnsi="Georgia" w:cs="Times New Roman"/>
@@ -2606,7 +2000,6 @@
               </w:rPr>
               <w:t>Datepicker</w:t>
             </w:r>
-            <w:proofErr w:type="spellEnd"/>
             <w:r>
               <w:rPr>
                 <w:rFonts w:ascii="Georgia" w:eastAsia="Times New Roman" w:hAnsi="Georgia" w:cs="Times New Roman"/>
@@ -2670,23 +2063,7 @@
                 <w:rFonts w:ascii="Georgia" w:eastAsia="Times New Roman" w:hAnsi="Georgia" w:cs="Times New Roman"/>
                 <w:lang w:val="en-SG"/>
               </w:rPr>
-              <w:t xml:space="preserve">Worked on </w:t>
-            </w:r>
-            <w:proofErr w:type="spellStart"/>
-            <w:r>
-              <w:rPr>
-                <w:rFonts w:ascii="Georgia" w:eastAsia="Times New Roman" w:hAnsi="Georgia" w:cs="Times New Roman"/>
-                <w:lang w:val="en-SG"/>
-              </w:rPr>
-              <w:t>css</w:t>
-            </w:r>
-            <w:proofErr w:type="spellEnd"/>
-            <w:r>
-              <w:rPr>
-                <w:rFonts w:ascii="Georgia" w:eastAsia="Times New Roman" w:hAnsi="Georgia" w:cs="Times New Roman"/>
-                <w:lang w:val="en-SG"/>
-              </w:rPr>
-              <w:t xml:space="preserve"> styling of the website</w:t>
+              <w:t>Worked on css styling of the website</w:t>
             </w:r>
           </w:p>
           <w:p>
@@ -2707,17 +2084,8 @@
                 <w:rFonts w:ascii="Georgia" w:eastAsia="Times New Roman" w:hAnsi="Georgia" w:cs="Times New Roman"/>
                 <w:lang w:val="en-SG"/>
               </w:rPr>
-              <w:t xml:space="preserve">Completed </w:t>
-            </w:r>
-            <w:proofErr w:type="spellStart"/>
-            <w:r>
-              <w:rPr>
-                <w:rFonts w:ascii="Georgia" w:eastAsia="Times New Roman" w:hAnsi="Georgia" w:cs="Times New Roman"/>
-                <w:lang w:val="en-SG"/>
-              </w:rPr>
-              <w:t>todo</w:t>
-            </w:r>
-            <w:proofErr w:type="spellEnd"/>
+              <w:t>Completed todo</w:t>
+            </w:r>
           </w:p>
           <w:p>
             <w:pPr>
@@ -2753,112 +2121,59 @@
                 <w:rFonts w:ascii="Georgia" w:eastAsia="Times New Roman" w:hAnsi="Georgia" w:cs="Times New Roman"/>
                 <w:lang w:val="en-SG"/>
               </w:rPr>
-              <w:t xml:space="preserve">Created secondary controller and model </w:t>
-            </w:r>
-            <w:proofErr w:type="spellStart"/>
-            <w:r>
-              <w:rPr>
-                <w:rFonts w:ascii="Georgia" w:eastAsia="Times New Roman" w:hAnsi="Georgia" w:cs="Times New Roman"/>
-                <w:lang w:val="en-SG"/>
-              </w:rPr>
-              <w:t>Subpost</w:t>
-            </w:r>
-            <w:proofErr w:type="spellEnd"/>
-            <w:r>
-              <w:rPr>
-                <w:rFonts w:ascii="Georgia" w:eastAsia="Times New Roman" w:hAnsi="Georgia" w:cs="Times New Roman"/>
+              <w:t xml:space="preserve">Created secondary controller and model Subpost </w:t>
+            </w:r>
+          </w:p>
+          <w:p>
+            <w:pPr>
+              <w:spacing w:line="360" w:lineRule="auto"/>
+              <w:rPr>
+                <w:rFonts w:ascii="Georgia" w:hAnsi="Georgia"/>
+                <w:color w:val="C00000"/>
+                <w:lang w:val="en-SG"/>
+              </w:rPr>
+            </w:pPr>
+            <w:r>
+              <w:rPr>
+                <w:rFonts w:ascii="Georgia" w:hAnsi="Georgia"/>
+                <w:color w:val="C00000"/>
+                <w:lang w:val="en-SG"/>
+              </w:rPr>
+              <w:t>I wish</w:t>
+            </w:r>
+            <w:r>
+              <w:rPr>
+                <w:rFonts w:ascii="Georgia" w:hAnsi="Georgia"/>
+                <w:color w:val="C00000"/>
+                <w:lang w:val="en-SG"/>
+              </w:rPr>
+              <w:t>ed</w:t>
+            </w:r>
+            <w:bookmarkStart w:id="0" w:name="_GoBack"/>
+            <w:bookmarkEnd w:id="0"/>
+            <w:r>
+              <w:rPr>
+                <w:rFonts w:ascii="Georgia" w:hAnsi="Georgia"/>
+                <w:color w:val="C00000"/>
+                <w:lang w:val="en-SG"/>
+              </w:rPr>
+              <w:t xml:space="preserve"> to build a subtodo list under each todo item with create and delete functionality.</w:t>
+            </w:r>
+            <w:r>
+              <w:rPr>
+                <w:rFonts w:ascii="Georgia" w:hAnsi="Georgia"/>
+                <w:color w:val="C00000"/>
                 <w:lang w:val="en-SG"/>
               </w:rPr>
               <w:t xml:space="preserve"> </w:t>
             </w:r>
-          </w:p>
-          <w:p>
-            <w:pPr>
-              <w:spacing w:line="360" w:lineRule="auto"/>
+            <w:r>
               <w:rPr>
                 <w:rFonts w:ascii="Georgia" w:hAnsi="Georgia"/>
                 <w:color w:val="C00000"/>
                 <w:lang w:val="en-SG"/>
               </w:rPr>
-            </w:pPr>
-            <w:r>
-              <w:rPr>
-                <w:rFonts w:ascii="Georgia" w:hAnsi="Georgia"/>
-                <w:color w:val="C00000"/>
-                <w:lang w:val="en-SG"/>
-              </w:rPr>
-              <w:t xml:space="preserve">I wish to build a </w:t>
-            </w:r>
-            <w:proofErr w:type="spellStart"/>
-            <w:r>
-              <w:rPr>
-                <w:rFonts w:ascii="Georgia" w:hAnsi="Georgia"/>
-                <w:color w:val="C00000"/>
-                <w:lang w:val="en-SG"/>
-              </w:rPr>
-              <w:t>subtodo</w:t>
-            </w:r>
-            <w:proofErr w:type="spellEnd"/>
-            <w:r>
-              <w:rPr>
-                <w:rFonts w:ascii="Georgia" w:hAnsi="Georgia"/>
-                <w:color w:val="C00000"/>
-                <w:lang w:val="en-SG"/>
-              </w:rPr>
-              <w:t xml:space="preserve"> list under each </w:t>
-            </w:r>
-            <w:proofErr w:type="spellStart"/>
-            <w:r>
-              <w:rPr>
-                <w:rFonts w:ascii="Georgia" w:hAnsi="Georgia"/>
-                <w:color w:val="C00000"/>
-                <w:lang w:val="en-SG"/>
-              </w:rPr>
-              <w:t>todo</w:t>
-            </w:r>
-            <w:proofErr w:type="spellEnd"/>
-            <w:r>
-              <w:rPr>
-                <w:rFonts w:ascii="Georgia" w:hAnsi="Georgia"/>
-                <w:color w:val="C00000"/>
-                <w:lang w:val="en-SG"/>
-              </w:rPr>
-              <w:t xml:space="preserve"> item with create and delete functionality and checkboxes in place to mark if it has been completed.</w:t>
-            </w:r>
-          </w:p>
-          <w:p>
-            <w:pPr>
-              <w:spacing w:line="360" w:lineRule="auto"/>
-              <w:rPr>
-                <w:rFonts w:ascii="Georgia" w:eastAsia="Times New Roman" w:hAnsi="Georgia" w:cs="Times New Roman"/>
-                <w:lang w:val="en-SG"/>
-              </w:rPr>
-            </w:pPr>
-            <w:r>
-              <w:rPr>
-                <w:rFonts w:ascii="Georgia" w:hAnsi="Georgia"/>
-                <w:color w:val="C00000"/>
-                <w:lang w:val="en-SG"/>
-              </w:rPr>
-              <w:t xml:space="preserve">However, I have yet figured out how to work with associated models in react and </w:t>
-            </w:r>
-            <w:proofErr w:type="spellStart"/>
-            <w:r>
-              <w:rPr>
-                <w:rFonts w:ascii="Georgia" w:hAnsi="Georgia"/>
-                <w:color w:val="C00000"/>
-                <w:lang w:val="en-SG"/>
-              </w:rPr>
-              <w:t>json</w:t>
-            </w:r>
-            <w:proofErr w:type="spellEnd"/>
-            <w:r>
-              <w:rPr>
-                <w:rFonts w:ascii="Georgia" w:hAnsi="Georgia"/>
-                <w:color w:val="C00000"/>
-                <w:lang w:val="en-SG"/>
-              </w:rPr>
-              <w:t>.</w:t>
+              <w:t>However, I have yet figured out how to work with associated models in react and json.</w:t>
             </w:r>
           </w:p>
         </w:tc>
@@ -2897,6 +2212,63 @@
                 <w:lang w:val="en-SG"/>
               </w:rPr>
             </w:pPr>
+            <w:r>
+              <w:rPr>
+                <w:rFonts w:ascii="Georgia" w:eastAsia="Times New Roman" w:hAnsi="Georgia" w:cs="Times New Roman"/>
+                <w:lang w:val="en-SG"/>
+              </w:rPr>
+              <w:t>Added type &amp; description columns for todo items</w:t>
+            </w:r>
+          </w:p>
+          <w:p>
+            <w:pPr>
+              <w:spacing w:line="360" w:lineRule="auto"/>
+              <w:rPr>
+                <w:rFonts w:ascii="Georgia" w:eastAsia="Times New Roman" w:hAnsi="Georgia" w:cs="Times New Roman"/>
+                <w:lang w:val="en-SG"/>
+              </w:rPr>
+            </w:pPr>
+            <w:r>
+              <w:rPr>
+                <w:rFonts w:ascii="Georgia" w:eastAsia="Times New Roman" w:hAnsi="Georgia" w:cs="Times New Roman"/>
+                <w:lang w:val="en-SG"/>
+              </w:rPr>
+              <w:t>Attempted on building a tagging system</w:t>
+            </w:r>
+          </w:p>
+          <w:p>
+            <w:pPr>
+              <w:spacing w:line="360" w:lineRule="auto"/>
+              <w:rPr>
+                <w:rFonts w:ascii="Georgia" w:eastAsia="Times New Roman" w:hAnsi="Georgia" w:cs="Times New Roman"/>
+                <w:color w:val="C00000"/>
+                <w:lang w:val="en-SG"/>
+              </w:rPr>
+            </w:pPr>
+            <w:r>
+              <w:rPr>
+                <w:rFonts w:ascii="Georgia" w:eastAsia="Times New Roman" w:hAnsi="Georgia" w:cs="Times New Roman"/>
+                <w:color w:val="C00000"/>
+                <w:lang w:val="en-SG"/>
+              </w:rPr>
+              <w:t>I intend to use the ready-to-use react tagging component ‘React-Tags’ however installing the package seems to interfere with the existing ‘React-rails’ package  as “</w:t>
+            </w:r>
+            <w:r>
+              <w:rPr>
+                <w:rFonts w:ascii="Georgia" w:eastAsia="Times New Roman" w:hAnsi="Georgia" w:cs="Times New Roman"/>
+                <w:color w:val="C00000"/>
+                <w:lang w:val="en-SG"/>
+              </w:rPr>
+              <w:t>uncaught error: cannot find module 'react_ujs'</w:t>
+            </w:r>
+            <w:r>
+              <w:rPr>
+                <w:rFonts w:ascii="Georgia" w:eastAsia="Times New Roman" w:hAnsi="Georgia" w:cs="Times New Roman"/>
+                <w:color w:val="C00000"/>
+                <w:lang w:val="en-SG"/>
+              </w:rPr>
+              <w:t>” error was shown.</w:t>
+            </w:r>
           </w:p>
         </w:tc>
       </w:tr>
@@ -2983,8 +2355,6 @@
           <w:lang w:val="en-US"/>
         </w:rPr>
       </w:pPr>
-      <w:bookmarkStart w:id="0" w:name="_GoBack"/>
-      <w:bookmarkEnd w:id="0"/>
     </w:p>
     <w:sectPr>
       <w:pgSz w:w="11900" w:h="16840"/>
